--- a/Group_I_Network_Analytics_HW_Q3_Q4.docx
+++ b/Group_I_Network_Analytics_HW_Q3_Q4.docx
@@ -31,23 +31,7 @@
           <w:rFonts w:cs="Arial"/>
           <w:szCs w:val="24"/>
         </w:rPr>
-        <w:t xml:space="preserve">Show that the greedy algorithm works in finding the optimal (min or max) weighted spanning tree. i.e., you </w:t>
-      </w:r>
-      <w:proofErr w:type="gramStart"/>
-      <w:r>
-        <w:rPr>
-          <w:rFonts w:cs="Arial"/>
-          <w:szCs w:val="24"/>
-        </w:rPr>
-        <w:t>have to</w:t>
-      </w:r>
-      <w:proofErr w:type="gramEnd"/>
-      <w:r>
-        <w:rPr>
-          <w:rFonts w:cs="Arial"/>
-          <w:szCs w:val="24"/>
-        </w:rPr>
-        <w:t xml:space="preserve"> show (a) it terminates in finite time---better if you can show polynomial time (b) the tree that it finds is an optimal tree.</w:t>
+        <w:t>Show that the greedy algorithm works in finding the optimal (min or max) weighted spanning tree. i.e., you have to show (a) it terminates in finite time---better if you can show polynomial time (b) the tree that it finds is an optimal tree.</w:t>
       </w:r>
     </w:p>
     <w:p>
@@ -117,21 +101,42 @@
           <w:rFonts w:cs="Arial"/>
           <w:szCs w:val="24"/>
         </w:rPr>
-        <w:t xml:space="preserve">, finds a minimum spanning tree in a weighed graph G. Using the greedy approach, the algorithm works by taking the set of Nodes from a graph. It firstly classifies each node a separate tree in the set V, i.e. one node is a tree. It then iterates through </w:t>
-      </w:r>
-      <w:r>
-        <w:rPr>
-          <w:rFonts w:cs="Arial"/>
-          <w:szCs w:val="24"/>
-        </w:rPr>
-        <w:t xml:space="preserve">the set of edges E finding the minimum lowest weight edge, once it finds the minimum it will then connect the two respective nodes and saves this in a new set F. </w:t>
-      </w:r>
-      <w:r>
-        <w:rPr>
-          <w:rFonts w:cs="Arial"/>
-          <w:szCs w:val="24"/>
-        </w:rPr>
-        <w:t xml:space="preserve">It iteratively repeats these steps for each </w:t>
+        <w:t>, finds a minimum spanning tree in a weighed graph G. Using the greedy approach, the algorithm works by taking the set of Nodes from a graph. It firstly classifies each node</w:t>
+      </w:r>
+      <w:r>
+        <w:rPr>
+          <w:rFonts w:cs="Arial"/>
+          <w:szCs w:val="24"/>
+        </w:rPr>
+        <w:t xml:space="preserve"> as</w:t>
+      </w:r>
+      <w:r>
+        <w:rPr>
+          <w:rFonts w:cs="Arial"/>
+          <w:szCs w:val="24"/>
+        </w:rPr>
+        <w:t xml:space="preserve"> a separate tree in the set V, i.e. one node is a tree. It then iterates through </w:t>
+      </w:r>
+      <w:r>
+        <w:rPr>
+          <w:rFonts w:cs="Arial"/>
+          <w:szCs w:val="24"/>
+        </w:rPr>
+        <w:t>the set of edges E finding the minimum lowest weight edge, once it finds the minimum it will then connect the two respective nodes and save this in a new set F.</w:t>
+      </w:r>
+      <w:r>
+        <w:rPr>
+          <w:rFonts w:cs="Arial"/>
+          <w:szCs w:val="24"/>
+        </w:rPr>
+        <w:t xml:space="preserve"> While iterating </w:t>
+      </w:r>
+      <w:r>
+        <w:rPr>
+          <w:rFonts w:cs="Arial"/>
+          <w:szCs w:val="24"/>
+        </w:rPr>
+        <w:t xml:space="preserve">these steps for each </w:t>
       </w:r>
       <w:r>
         <w:rPr>
@@ -159,7 +164,49 @@
           <w:rFonts w:cs="Arial"/>
           <w:szCs w:val="24"/>
         </w:rPr>
-        <w:t>, also checking to see if a cycle is formed in set F in which case the edge with a cycle will be removed</w:t>
+        <w:t xml:space="preserve">, </w:t>
+      </w:r>
+      <w:r>
+        <w:rPr>
+          <w:rFonts w:cs="Arial"/>
+          <w:szCs w:val="24"/>
+        </w:rPr>
+        <w:t xml:space="preserve">it </w:t>
+      </w:r>
+      <w:r>
+        <w:rPr>
+          <w:rFonts w:cs="Arial"/>
+          <w:szCs w:val="24"/>
+        </w:rPr>
+        <w:t>also check</w:t>
+      </w:r>
+      <w:r>
+        <w:rPr>
+          <w:rFonts w:cs="Arial"/>
+          <w:szCs w:val="24"/>
+        </w:rPr>
+        <w:t xml:space="preserve">s </w:t>
+      </w:r>
+      <w:r>
+        <w:rPr>
+          <w:rFonts w:cs="Arial"/>
+          <w:szCs w:val="24"/>
+        </w:rPr>
+        <w:t>to see if a cycle is formed in set F</w:t>
+      </w:r>
+      <w:r>
+        <w:rPr>
+          <w:rFonts w:cs="Arial"/>
+          <w:szCs w:val="24"/>
+        </w:rPr>
+        <w:t>. In this</w:t>
+      </w:r>
+      <w:r>
+        <w:rPr>
+          <w:rFonts w:cs="Arial"/>
+          <w:szCs w:val="24"/>
+        </w:rPr>
+        <w:t xml:space="preserve"> case the edge with a cycle will be removed</w:t>
       </w:r>
       <w:r>
         <w:rPr>
@@ -245,13 +292,7 @@
       <w:hyperlink r:id="rId8" w:tooltip="Big-O notation" w:history="1">
         <w:r>
           <w:rPr>
-            <w:rStyle w:val="Hyperlink"/>
-            <w:rFonts w:cs="Arial"/>
-            <w:i/>
-            <w:iCs/>
-            <w:color w:val="0B0080"/>
-            <w:szCs w:val="24"/>
-            <w:shd w:val="clear" w:color="auto" w:fill="FFFFFF"/>
+            <w:color w:val="222222"/>
           </w:rPr>
           <w:t>O</w:t>
         </w:r>
@@ -268,8 +309,6 @@
       <w:r>
         <w:rPr>
           <w:rFonts w:cs="Arial"/>
-          <w:i/>
-          <w:iCs/>
           <w:color w:val="222222"/>
           <w:szCs w:val="24"/>
           <w:shd w:val="clear" w:color="auto" w:fill="FFFFFF"/>
@@ -288,11 +327,7 @@
       <w:hyperlink r:id="rId9" w:tooltip="Binary logarithm" w:history="1">
         <w:r>
           <w:rPr>
-            <w:rStyle w:val="Hyperlink"/>
-            <w:rFonts w:cs="Arial"/>
-            <w:color w:val="0B0080"/>
-            <w:szCs w:val="24"/>
-            <w:shd w:val="clear" w:color="auto" w:fill="FFFFFF"/>
+            <w:color w:val="222222"/>
           </w:rPr>
           <w:t>log</w:t>
         </w:r>
@@ -309,8 +344,6 @@
       <w:r>
         <w:rPr>
           <w:rFonts w:cs="Arial"/>
-          <w:i/>
-          <w:iCs/>
           <w:color w:val="222222"/>
           <w:szCs w:val="24"/>
           <w:shd w:val="clear" w:color="auto" w:fill="FFFFFF"/>
@@ -347,13 +380,7 @@
       <w:hyperlink r:id="rId10" w:tooltip="Big-O notation" w:history="1">
         <w:r>
           <w:rPr>
-            <w:rStyle w:val="Hyperlink"/>
-            <w:rFonts w:cs="Arial"/>
-            <w:i/>
-            <w:iCs/>
-            <w:color w:val="0B0080"/>
-            <w:szCs w:val="24"/>
-            <w:shd w:val="clear" w:color="auto" w:fill="FFFFFF"/>
+            <w:color w:val="222222"/>
           </w:rPr>
           <w:t>O</w:t>
         </w:r>
@@ -370,8 +397,6 @@
       <w:r>
         <w:rPr>
           <w:rFonts w:cs="Arial"/>
-          <w:i/>
-          <w:iCs/>
           <w:color w:val="222222"/>
           <w:szCs w:val="24"/>
           <w:shd w:val="clear" w:color="auto" w:fill="FFFFFF"/>
@@ -390,11 +415,7 @@
       <w:hyperlink r:id="rId11" w:tooltip="Binary logarithm" w:history="1">
         <w:r>
           <w:rPr>
-            <w:rStyle w:val="Hyperlink"/>
-            <w:rFonts w:cs="Arial"/>
-            <w:color w:val="0B0080"/>
-            <w:szCs w:val="24"/>
-            <w:shd w:val="clear" w:color="auto" w:fill="FFFFFF"/>
+            <w:color w:val="222222"/>
           </w:rPr>
           <w:t>log</w:t>
         </w:r>
@@ -411,8 +432,6 @@
       <w:r>
         <w:rPr>
           <w:rFonts w:cs="Arial"/>
-          <w:i/>
-          <w:iCs/>
           <w:color w:val="222222"/>
           <w:szCs w:val="24"/>
           <w:shd w:val="clear" w:color="auto" w:fill="FFFFFF"/>
@@ -479,25 +498,39 @@
           <w:szCs w:val="24"/>
           <w:shd w:val="clear" w:color="auto" w:fill="FFFFFF"/>
         </w:rPr>
-        <w:t>O(</w:t>
-      </w:r>
-      <w:proofErr w:type="spellStart"/>
+        <w:t>O(E</w:t>
+      </w:r>
       <w:r>
         <w:rPr>
           <w:rFonts w:cs="Arial"/>
           <w:szCs w:val="24"/>
           <w:shd w:val="clear" w:color="auto" w:fill="FFFFFF"/>
         </w:rPr>
-        <w:t>ElogE</w:t>
-      </w:r>
-      <w:proofErr w:type="spellEnd"/>
+        <w:t xml:space="preserve"> </w:t>
+      </w:r>
       <w:r>
         <w:rPr>
           <w:rFonts w:cs="Arial"/>
           <w:szCs w:val="24"/>
           <w:shd w:val="clear" w:color="auto" w:fill="FFFFFF"/>
         </w:rPr>
-        <w:t>). Secondly the algorithm i</w:t>
+        <w:t>log</w:t>
+      </w:r>
+      <w:r>
+        <w:rPr>
+          <w:rFonts w:cs="Arial"/>
+          <w:szCs w:val="24"/>
+          <w:shd w:val="clear" w:color="auto" w:fill="FFFFFF"/>
+        </w:rPr>
+        <w:t xml:space="preserve"> </w:t>
+      </w:r>
+      <w:r>
+        <w:rPr>
+          <w:rFonts w:cs="Arial"/>
+          <w:szCs w:val="24"/>
+          <w:shd w:val="clear" w:color="auto" w:fill="FFFFFF"/>
+        </w:rPr>
+        <w:t>E). Secondly the algorithm i</w:t>
       </w:r>
       <w:r>
         <w:rPr>
@@ -524,7 +557,7 @@
           <w:szCs w:val="24"/>
           <w:shd w:val="clear" w:color="auto" w:fill="FFFFFF"/>
         </w:rPr>
-        <w:t xml:space="preserve"> the processing of </w:t>
+        <w:t xml:space="preserve"> the process</w:t>
       </w:r>
       <w:r>
         <w:rPr>
@@ -533,6 +566,24 @@
           <w:szCs w:val="24"/>
           <w:shd w:val="clear" w:color="auto" w:fill="FFFFFF"/>
         </w:rPr>
+        <w:t xml:space="preserve"> </w:t>
+      </w:r>
+      <w:r>
+        <w:rPr>
+          <w:rFonts w:cs="Arial"/>
+          <w:color w:val="222222"/>
+          <w:szCs w:val="24"/>
+          <w:shd w:val="clear" w:color="auto" w:fill="FFFFFF"/>
+        </w:rPr>
+        <w:t xml:space="preserve">of </w:t>
+      </w:r>
+      <w:r>
+        <w:rPr>
+          <w:rFonts w:cs="Arial"/>
+          <w:color w:val="222222"/>
+          <w:szCs w:val="24"/>
+          <w:shd w:val="clear" w:color="auto" w:fill="FFFFFF"/>
+        </w:rPr>
         <w:t>iterating and connecting each</w:t>
       </w:r>
       <w:r>
@@ -544,7 +595,6 @@
         </w:rPr>
         <w:t xml:space="preserve"> </w:t>
       </w:r>
-      <w:proofErr w:type="gramStart"/>
       <w:r>
         <w:rPr>
           <w:rFonts w:cs="Arial"/>
@@ -554,7 +604,6 @@
         </w:rPr>
         <w:t>edges</w:t>
       </w:r>
-      <w:proofErr w:type="gramEnd"/>
       <w:r>
         <w:rPr>
           <w:rFonts w:cs="Arial"/>
@@ -588,25 +637,23 @@
           <w:szCs w:val="24"/>
           <w:shd w:val="clear" w:color="auto" w:fill="FFFFFF"/>
         </w:rPr>
-        <w:t>O(</w:t>
-      </w:r>
-      <w:proofErr w:type="spellStart"/>
+        <w:t>O(Log</w:t>
+      </w:r>
       <w:r>
         <w:rPr>
           <w:rFonts w:cs="Arial"/>
           <w:szCs w:val="24"/>
           <w:shd w:val="clear" w:color="auto" w:fill="FFFFFF"/>
         </w:rPr>
-        <w:t>LogV</w:t>
-      </w:r>
-      <w:proofErr w:type="spellEnd"/>
+        <w:t xml:space="preserve"> </w:t>
+      </w:r>
       <w:r>
         <w:rPr>
           <w:rFonts w:cs="Arial"/>
           <w:szCs w:val="24"/>
           <w:shd w:val="clear" w:color="auto" w:fill="FFFFFF"/>
         </w:rPr>
-        <w:t>)</w:t>
+        <w:t>V)</w:t>
       </w:r>
       <w:r>
         <w:rPr>
@@ -679,27 +726,7 @@
           <w:szCs w:val="24"/>
           <w:shd w:val="clear" w:color="auto" w:fill="FFFFFF"/>
         </w:rPr>
-        <w:t xml:space="preserve">, hence </w:t>
-      </w:r>
-      <w:proofErr w:type="gramStart"/>
-      <w:r>
-        <w:rPr>
-          <w:rFonts w:cs="Arial"/>
-          <w:color w:val="242729"/>
-          <w:szCs w:val="24"/>
-          <w:shd w:val="clear" w:color="auto" w:fill="FFFFFF"/>
-        </w:rPr>
-        <w:t>O(</w:t>
-      </w:r>
-      <w:proofErr w:type="gramEnd"/>
-      <w:r>
-        <w:rPr>
-          <w:rFonts w:cs="Arial"/>
-          <w:color w:val="242729"/>
-          <w:szCs w:val="24"/>
-          <w:shd w:val="clear" w:color="auto" w:fill="FFFFFF"/>
-        </w:rPr>
-        <w:t>log V).</w:t>
+        <w:t>, hence O(log V).</w:t>
       </w:r>
     </w:p>
     <w:p>
@@ -728,7 +755,7 @@
           <w:szCs w:val="24"/>
           <w:shd w:val="clear" w:color="auto" w:fill="FFFFFF"/>
         </w:rPr>
-        <w:t xml:space="preserve">There are two items that the algorithm needs to get correct. </w:t>
+        <w:t xml:space="preserve">There are two </w:t>
       </w:r>
       <w:r>
         <w:rPr>
@@ -737,7 +764,7 @@
           <w:szCs w:val="24"/>
           <w:shd w:val="clear" w:color="auto" w:fill="FFFFFF"/>
         </w:rPr>
-        <w:t>Firstly,</w:t>
+        <w:t>conditions</w:t>
       </w:r>
       <w:r>
         <w:rPr>
@@ -746,7 +773,61 @@
           <w:szCs w:val="24"/>
           <w:shd w:val="clear" w:color="auto" w:fill="FFFFFF"/>
         </w:rPr>
-        <w:t xml:space="preserve"> that it produced a tree, acyclic and secondly a tree that is of mimulus (maximum) weight given the edges presented. </w:t>
+        <w:t xml:space="preserve"> that the algorithm </w:t>
+      </w:r>
+      <w:r>
+        <w:rPr>
+          <w:rFonts w:cs="Arial"/>
+          <w:color w:val="242729"/>
+          <w:szCs w:val="24"/>
+          <w:shd w:val="clear" w:color="auto" w:fill="FFFFFF"/>
+        </w:rPr>
+        <w:t>must satisfy</w:t>
+      </w:r>
+      <w:r>
+        <w:rPr>
+          <w:rFonts w:cs="Arial"/>
+          <w:color w:val="242729"/>
+          <w:szCs w:val="24"/>
+          <w:shd w:val="clear" w:color="auto" w:fill="FFFFFF"/>
+        </w:rPr>
+        <w:t xml:space="preserve">. </w:t>
+      </w:r>
+      <w:r>
+        <w:rPr>
+          <w:rFonts w:cs="Arial"/>
+          <w:color w:val="242729"/>
+          <w:szCs w:val="24"/>
+          <w:shd w:val="clear" w:color="auto" w:fill="FFFFFF"/>
+        </w:rPr>
+        <w:t>It must produce a tree (acyclic) and that tree must be</w:t>
+      </w:r>
+      <w:r>
+        <w:rPr>
+          <w:rFonts w:cs="Arial"/>
+          <w:color w:val="242729"/>
+          <w:szCs w:val="24"/>
+          <w:shd w:val="clear" w:color="auto" w:fill="FFFFFF"/>
+        </w:rPr>
+        <w:t xml:space="preserve"> of minimum or</w:t>
+      </w:r>
+      <w:r>
+        <w:rPr>
+          <w:rFonts w:cs="Arial"/>
+          <w:color w:val="242729"/>
+          <w:szCs w:val="24"/>
+          <w:shd w:val="clear" w:color="auto" w:fill="FFFFFF"/>
+        </w:rPr>
+        <w:t xml:space="preserve"> </w:t>
+      </w:r>
+      <w:r>
+        <w:rPr>
+          <w:rFonts w:cs="Arial"/>
+          <w:color w:val="242729"/>
+          <w:szCs w:val="24"/>
+          <w:shd w:val="clear" w:color="auto" w:fill="FFFFFF"/>
+        </w:rPr>
+        <w:t xml:space="preserve">maximum weight given the edges presented. </w:t>
       </w:r>
     </w:p>
     <w:p>
@@ -804,8 +885,10 @@
           <w:szCs w:val="24"/>
           <w:shd w:val="clear" w:color="auto" w:fill="FFFFFF"/>
         </w:rPr>
-        <w:t xml:space="preserve"> T cannot have a cycle or contain different trees.</w:t>
-      </w:r>
+        <w:t xml:space="preserve"> T cannot have a cycle or c</w:t>
+      </w:r>
+      <w:bookmarkStart w:id="0" w:name="_GoBack"/>
+      <w:bookmarkEnd w:id="0"/>
       <w:r>
         <w:rPr>
           <w:rFonts w:cs="Arial"/>
@@ -813,6 +896,15 @@
           <w:szCs w:val="24"/>
           <w:shd w:val="clear" w:color="auto" w:fill="FFFFFF"/>
         </w:rPr>
+        <w:t>ontain different trees.</w:t>
+      </w:r>
+      <w:r>
+        <w:rPr>
+          <w:rFonts w:cs="Arial"/>
+          <w:color w:val="242729"/>
+          <w:szCs w:val="24"/>
+          <w:shd w:val="clear" w:color="auto" w:fill="FFFFFF"/>
+        </w:rPr>
         <w:t xml:space="preserve"> </w:t>
       </w:r>
       <w:r>
@@ -849,7 +941,25 @@
           <w:szCs w:val="24"/>
           <w:shd w:val="clear" w:color="auto" w:fill="FFFFFF"/>
         </w:rPr>
-        <w:t xml:space="preserve"> which will run through the set of edges of E in G and choose the minimum </w:t>
+        <w:t xml:space="preserve"> which will run through the set of edges of E in</w:t>
+      </w:r>
+      <w:r>
+        <w:rPr>
+          <w:rFonts w:cs="Arial"/>
+          <w:color w:val="242729"/>
+          <w:szCs w:val="24"/>
+          <w:shd w:val="clear" w:color="auto" w:fill="FFFFFF"/>
+        </w:rPr>
+        <w:t xml:space="preserve"> G. It chooses </w:t>
+      </w:r>
+      <w:r>
+        <w:rPr>
+          <w:rFonts w:cs="Arial"/>
+          <w:color w:val="242729"/>
+          <w:szCs w:val="24"/>
+          <w:shd w:val="clear" w:color="auto" w:fill="FFFFFF"/>
+        </w:rPr>
+        <w:t xml:space="preserve">the minimum </w:t>
       </w:r>
       <w:r>
         <w:rPr>
@@ -1046,7 +1156,7 @@
           <w:color w:val="242729"/>
           <w:shd w:val="clear" w:color="auto" w:fill="FFFFFF"/>
         </w:rPr>
-        <w:t xml:space="preserve">Secondly, T will need to satisfy </w:t>
+        <w:t xml:space="preserve">Secondly, T will need to </w:t>
       </w:r>
       <w:r>
         <w:rPr>
@@ -1054,7 +1164,7 @@
           <w:color w:val="242729"/>
           <w:shd w:val="clear" w:color="auto" w:fill="FFFFFF"/>
         </w:rPr>
-        <w:t>minimum weight for all edges chosen in set T</w:t>
+        <w:t xml:space="preserve">have </w:t>
       </w:r>
       <w:r>
         <w:rPr>
@@ -1062,7 +1172,31 @@
           <w:color w:val="242729"/>
           <w:shd w:val="clear" w:color="auto" w:fill="FFFFFF"/>
         </w:rPr>
-        <w:t xml:space="preserve"> and this contains a minimum spanning tree.</w:t>
+        <w:t>minimum weight</w:t>
+      </w:r>
+      <w:r>
+        <w:rPr>
+          <w:rFonts w:ascii="Arial" w:hAnsi="Arial" w:cs="Arial"/>
+          <w:color w:val="242729"/>
+          <w:shd w:val="clear" w:color="auto" w:fill="FFFFFF"/>
+        </w:rPr>
+        <w:t>s</w:t>
+      </w:r>
+      <w:r>
+        <w:rPr>
+          <w:rFonts w:ascii="Arial" w:hAnsi="Arial" w:cs="Arial"/>
+          <w:color w:val="242729"/>
+          <w:shd w:val="clear" w:color="auto" w:fill="FFFFFF"/>
+        </w:rPr>
+        <w:t xml:space="preserve"> for all edges chosen in set T</w:t>
+      </w:r>
+      <w:r>
+        <w:rPr>
+          <w:rFonts w:ascii="Arial" w:hAnsi="Arial" w:cs="Arial"/>
+          <w:color w:val="242729"/>
+          <w:shd w:val="clear" w:color="auto" w:fill="FFFFFF"/>
+        </w:rPr>
+        <w:t>.</w:t>
       </w:r>
       <w:r>
         <w:rPr>
@@ -1121,7 +1255,21 @@
           <w:rFonts w:ascii="Arial" w:hAnsi="Arial" w:cs="Arial"/>
           <w:color w:val="242729"/>
         </w:rPr>
-        <w:t xml:space="preserve">Both TT and T will contain edges of some weight. Take the first edge e that is within TT and not in T. Add this e to T, if were to do so then some edge in e and given the nodes contained would form a cycle, T </w:t>
+        <w:t xml:space="preserve">Both TT and T will contain edges of some weight. Take the first edge e that is within TT and not in T. Add this e to T, if </w:t>
+      </w:r>
+      <w:r>
+        <w:rPr>
+          <w:rFonts w:ascii="Arial" w:hAnsi="Arial" w:cs="Arial"/>
+          <w:color w:val="242729"/>
+        </w:rPr>
+        <w:t xml:space="preserve">we </w:t>
+      </w:r>
+      <w:r>
+        <w:rPr>
+          <w:rFonts w:ascii="Arial" w:hAnsi="Arial" w:cs="Arial"/>
+          <w:color w:val="242729"/>
+        </w:rPr>
+        <w:t xml:space="preserve">were to do so then some edge in e and given the nodes contained would form a cycle, T </w:t>
       </w:r>
       <w:r>
         <w:rPr>
@@ -2109,15 +2257,7 @@
         <w:t>.</w:t>
       </w:r>
       <w:r>
-        <w:t xml:space="preserve"> Graph G is directed. Each edge has weight and a direction. The source is s and the sink </w:t>
-      </w:r>
-      <w:proofErr w:type="gramStart"/>
-      <w:r>
-        <w:t>is</w:t>
-      </w:r>
-      <w:proofErr w:type="gramEnd"/>
-      <w:r>
-        <w:t xml:space="preserve"> t.</w:t>
+        <w:t xml:space="preserve"> Graph G is directed. Each edge has weight and a direction. The source is s and the sink is t.</w:t>
       </w:r>
     </w:p>
     <w:p/>
@@ -2227,32 +2367,56 @@
           <w:ilvl w:val="0"/>
           <w:numId w:val="2"/>
         </w:numPr>
+        <w:rPr>
+          <w:lang w:val="nl-NL"/>
+        </w:rPr>
       </w:pPr>
       <w:r>
+        <w:rPr>
+          <w:lang w:val="nl-NL"/>
+        </w:rPr>
         <w:t xml:space="preserve">Node s: - </w:t>
       </w:r>
       <w:proofErr w:type="spellStart"/>
       <w:r>
+        <w:rPr>
+          <w:lang w:val="nl-NL"/>
+        </w:rPr>
         <w:t>Xsu</w:t>
       </w:r>
       <w:proofErr w:type="spellEnd"/>
       <w:r>
+        <w:rPr>
+          <w:lang w:val="nl-NL"/>
+        </w:rPr>
         <w:t xml:space="preserve"> – </w:t>
       </w:r>
       <w:proofErr w:type="spellStart"/>
       <w:r>
+        <w:rPr>
+          <w:lang w:val="nl-NL"/>
+        </w:rPr>
         <w:t>Xsv</w:t>
       </w:r>
       <w:proofErr w:type="spellEnd"/>
       <w:r>
+        <w:rPr>
+          <w:lang w:val="nl-NL"/>
+        </w:rPr>
         <w:t xml:space="preserve"> – </w:t>
       </w:r>
       <w:proofErr w:type="spellStart"/>
       <w:r>
+        <w:rPr>
+          <w:lang w:val="nl-NL"/>
+        </w:rPr>
         <w:t>Xsw</w:t>
       </w:r>
       <w:proofErr w:type="spellEnd"/>
       <w:r>
+        <w:rPr>
+          <w:lang w:val="nl-NL"/>
+        </w:rPr>
         <w:t xml:space="preserve"> = -f</w:t>
       </w:r>
     </w:p>
@@ -2263,38 +2427,68 @@
           <w:ilvl w:val="0"/>
           <w:numId w:val="2"/>
         </w:numPr>
+        <w:rPr>
+          <w:lang w:val="nl-NL"/>
+        </w:rPr>
       </w:pPr>
       <w:r>
+        <w:rPr>
+          <w:lang w:val="nl-NL"/>
+        </w:rPr>
         <w:t xml:space="preserve">Node u: </w:t>
       </w:r>
       <w:proofErr w:type="spellStart"/>
       <w:r>
+        <w:rPr>
+          <w:lang w:val="nl-NL"/>
+        </w:rPr>
         <w:t>Xsu</w:t>
       </w:r>
       <w:proofErr w:type="spellEnd"/>
       <w:r>
+        <w:rPr>
+          <w:lang w:val="nl-NL"/>
+        </w:rPr>
         <w:t xml:space="preserve"> +</w:t>
       </w:r>
       <w:proofErr w:type="spellStart"/>
       <w:r>
+        <w:rPr>
+          <w:lang w:val="nl-NL"/>
+        </w:rPr>
         <w:t>Xvu</w:t>
       </w:r>
       <w:proofErr w:type="spellEnd"/>
       <w:r>
+        <w:rPr>
+          <w:lang w:val="nl-NL"/>
+        </w:rPr>
         <w:t xml:space="preserve"> </w:t>
       </w:r>
       <w:r>
+        <w:rPr>
+          <w:lang w:val="nl-NL"/>
+        </w:rPr>
         <w:t>-</w:t>
       </w:r>
       <w:r>
+        <w:rPr>
+          <w:lang w:val="nl-NL"/>
+        </w:rPr>
         <w:t xml:space="preserve"> </w:t>
       </w:r>
       <w:proofErr w:type="spellStart"/>
       <w:r>
+        <w:rPr>
+          <w:lang w:val="nl-NL"/>
+        </w:rPr>
         <w:t>Xux</w:t>
       </w:r>
       <w:proofErr w:type="spellEnd"/>
       <w:r>
+        <w:rPr>
+          <w:lang w:val="nl-NL"/>
+        </w:rPr>
         <w:t xml:space="preserve"> = 0</w:t>
       </w:r>
     </w:p>
@@ -2305,48 +2499,84 @@
           <w:ilvl w:val="0"/>
           <w:numId w:val="2"/>
         </w:numPr>
+        <w:rPr>
+          <w:lang w:val="nl-NL"/>
+        </w:rPr>
       </w:pPr>
       <w:r>
+        <w:rPr>
+          <w:lang w:val="nl-NL"/>
+        </w:rPr>
         <w:t xml:space="preserve">Node v: </w:t>
       </w:r>
       <w:proofErr w:type="spellStart"/>
       <w:r>
+        <w:rPr>
+          <w:lang w:val="nl-NL"/>
+        </w:rPr>
         <w:t>Xsv</w:t>
       </w:r>
       <w:proofErr w:type="spellEnd"/>
       <w:r>
+        <w:rPr>
+          <w:lang w:val="nl-NL"/>
+        </w:rPr>
         <w:t xml:space="preserve"> – </w:t>
       </w:r>
       <w:proofErr w:type="spellStart"/>
       <w:r>
+        <w:rPr>
+          <w:lang w:val="nl-NL"/>
+        </w:rPr>
         <w:t>Xvu</w:t>
       </w:r>
       <w:proofErr w:type="spellEnd"/>
       <w:r>
+        <w:rPr>
+          <w:lang w:val="nl-NL"/>
+        </w:rPr>
         <w:t xml:space="preserve"> – </w:t>
       </w:r>
       <w:proofErr w:type="spellStart"/>
       <w:r>
+        <w:rPr>
+          <w:lang w:val="nl-NL"/>
+        </w:rPr>
         <w:t>Xvx</w:t>
       </w:r>
       <w:proofErr w:type="spellEnd"/>
       <w:r>
+        <w:rPr>
+          <w:lang w:val="nl-NL"/>
+        </w:rPr>
         <w:t xml:space="preserve"> – </w:t>
       </w:r>
       <w:proofErr w:type="spellStart"/>
       <w:r>
+        <w:rPr>
+          <w:lang w:val="nl-NL"/>
+        </w:rPr>
         <w:t>Xvy</w:t>
       </w:r>
       <w:proofErr w:type="spellEnd"/>
       <w:r>
+        <w:rPr>
+          <w:lang w:val="nl-NL"/>
+        </w:rPr>
         <w:t xml:space="preserve"> - </w:t>
       </w:r>
       <w:proofErr w:type="spellStart"/>
       <w:r>
+        <w:rPr>
+          <w:lang w:val="nl-NL"/>
+        </w:rPr>
         <w:t>Xvw</w:t>
       </w:r>
       <w:proofErr w:type="spellEnd"/>
       <w:r>
+        <w:rPr>
+          <w:lang w:val="nl-NL"/>
+        </w:rPr>
         <w:t xml:space="preserve"> = 0</w:t>
       </w:r>
     </w:p>
@@ -2357,49 +2587,88 @@
           <w:ilvl w:val="0"/>
           <w:numId w:val="2"/>
         </w:numPr>
+        <w:rPr>
+          <w:lang w:val="nl-NL"/>
+        </w:rPr>
       </w:pPr>
       <w:proofErr w:type="spellStart"/>
       <w:r>
+        <w:rPr>
+          <w:lang w:val="nl-NL"/>
+        </w:rPr>
         <w:t>Nodel</w:t>
       </w:r>
       <w:proofErr w:type="spellEnd"/>
       <w:r>
+        <w:rPr>
+          <w:lang w:val="nl-NL"/>
+        </w:rPr>
         <w:t xml:space="preserve"> w: </w:t>
       </w:r>
       <w:proofErr w:type="spellStart"/>
       <w:r>
+        <w:rPr>
+          <w:lang w:val="nl-NL"/>
+        </w:rPr>
         <w:t>Xsw</w:t>
       </w:r>
       <w:proofErr w:type="spellEnd"/>
       <w:r>
+        <w:rPr>
+          <w:lang w:val="nl-NL"/>
+        </w:rPr>
         <w:t xml:space="preserve"> </w:t>
       </w:r>
       <w:r>
+        <w:rPr>
+          <w:lang w:val="nl-NL"/>
+        </w:rPr>
         <w:t>+</w:t>
       </w:r>
       <w:r>
+        <w:rPr>
+          <w:lang w:val="nl-NL"/>
+        </w:rPr>
         <w:t xml:space="preserve"> </w:t>
       </w:r>
       <w:proofErr w:type="spellStart"/>
       <w:r>
+        <w:rPr>
+          <w:lang w:val="nl-NL"/>
+        </w:rPr>
         <w:t>X</w:t>
       </w:r>
       <w:r>
+        <w:rPr>
+          <w:lang w:val="nl-NL"/>
+        </w:rPr>
         <w:t>v</w:t>
       </w:r>
       <w:r>
+        <w:rPr>
+          <w:lang w:val="nl-NL"/>
+        </w:rPr>
         <w:t>w</w:t>
       </w:r>
       <w:proofErr w:type="spellEnd"/>
       <w:r>
+        <w:rPr>
+          <w:lang w:val="nl-NL"/>
+        </w:rPr>
         <w:t xml:space="preserve"> – </w:t>
       </w:r>
       <w:proofErr w:type="spellStart"/>
       <w:r>
+        <w:rPr>
+          <w:lang w:val="nl-NL"/>
+        </w:rPr>
         <w:t>Xwy</w:t>
       </w:r>
       <w:proofErr w:type="spellEnd"/>
       <w:r>
+        <w:rPr>
+          <w:lang w:val="nl-NL"/>
+        </w:rPr>
         <w:t xml:space="preserve"> = 0</w:t>
       </w:r>
     </w:p>
@@ -2410,40 +2679,70 @@
           <w:ilvl w:val="0"/>
           <w:numId w:val="2"/>
         </w:numPr>
+        <w:rPr>
+          <w:lang w:val="nl-NL"/>
+        </w:rPr>
       </w:pPr>
       <w:r>
+        <w:rPr>
+          <w:lang w:val="nl-NL"/>
+        </w:rPr>
         <w:t xml:space="preserve">Node x: </w:t>
       </w:r>
       <w:proofErr w:type="spellStart"/>
       <w:r>
+        <w:rPr>
+          <w:lang w:val="nl-NL"/>
+        </w:rPr>
         <w:t>Xux</w:t>
       </w:r>
       <w:proofErr w:type="spellEnd"/>
       <w:r>
+        <w:rPr>
+          <w:lang w:val="nl-NL"/>
+        </w:rPr>
         <w:t xml:space="preserve"> + </w:t>
       </w:r>
       <w:proofErr w:type="spellStart"/>
       <w:r>
+        <w:rPr>
+          <w:lang w:val="nl-NL"/>
+        </w:rPr>
         <w:t>Xvx</w:t>
       </w:r>
       <w:proofErr w:type="spellEnd"/>
       <w:r>
+        <w:rPr>
+          <w:lang w:val="nl-NL"/>
+        </w:rPr>
         <w:t xml:space="preserve"> + </w:t>
       </w:r>
       <w:proofErr w:type="spellStart"/>
       <w:r>
+        <w:rPr>
+          <w:lang w:val="nl-NL"/>
+        </w:rPr>
         <w:t>Xyx</w:t>
       </w:r>
       <w:proofErr w:type="spellEnd"/>
       <w:r>
+        <w:rPr>
+          <w:lang w:val="nl-NL"/>
+        </w:rPr>
         <w:t xml:space="preserve"> – </w:t>
       </w:r>
       <w:proofErr w:type="spellStart"/>
       <w:r>
+        <w:rPr>
+          <w:lang w:val="nl-NL"/>
+        </w:rPr>
         <w:t>Xxt</w:t>
       </w:r>
       <w:proofErr w:type="spellEnd"/>
       <w:r>
+        <w:rPr>
+          <w:lang w:val="nl-NL"/>
+        </w:rPr>
         <w:t xml:space="preserve"> = 0</w:t>
       </w:r>
     </w:p>
@@ -2454,44 +2753,150 @@
           <w:ilvl w:val="0"/>
           <w:numId w:val="2"/>
         </w:numPr>
+        <w:rPr>
+          <w:lang w:val="fr-FR"/>
+        </w:rPr>
       </w:pPr>
       <w:r>
+        <w:rPr>
+          <w:lang w:val="fr-FR"/>
+        </w:rPr>
         <w:t xml:space="preserve">Node y: </w:t>
       </w:r>
       <w:proofErr w:type="spellStart"/>
       <w:r>
+        <w:rPr>
+          <w:lang w:val="fr-FR"/>
+        </w:rPr>
         <w:t>Xvy</w:t>
       </w:r>
       <w:proofErr w:type="spellEnd"/>
       <w:r>
+        <w:rPr>
+          <w:lang w:val="fr-FR"/>
+        </w:rPr>
         <w:t xml:space="preserve"> + </w:t>
       </w:r>
       <w:proofErr w:type="spellStart"/>
       <w:r>
+        <w:rPr>
+          <w:lang w:val="fr-FR"/>
+        </w:rPr>
         <w:t>Xwy</w:t>
       </w:r>
       <w:proofErr w:type="spellEnd"/>
       <w:r>
+        <w:rPr>
+          <w:lang w:val="fr-FR"/>
+        </w:rPr>
         <w:t xml:space="preserve"> – </w:t>
       </w:r>
       <w:proofErr w:type="spellStart"/>
       <w:r>
+        <w:rPr>
+          <w:lang w:val="fr-FR"/>
+        </w:rPr>
         <w:t>Xyx</w:t>
       </w:r>
       <w:proofErr w:type="spellEnd"/>
       <w:r>
+        <w:rPr>
+          <w:lang w:val="fr-FR"/>
+        </w:rPr>
         <w:t xml:space="preserve"> – </w:t>
       </w:r>
       <w:proofErr w:type="spellStart"/>
       <w:r>
+        <w:rPr>
+          <w:lang w:val="fr-FR"/>
+        </w:rPr>
         <w:t>Xyt</w:t>
       </w:r>
       <w:proofErr w:type="spellEnd"/>
       <w:r>
+        <w:rPr>
+          <w:lang w:val="fr-FR"/>
+        </w:rPr>
         <w:t xml:space="preserve"> = 0</w:t>
       </w:r>
     </w:p>
-    <w:p/>
+    <w:p>
+      <w:pPr>
+        <w:pStyle w:val="ListParagraph"/>
+        <w:numPr>
+          <w:ilvl w:val="0"/>
+          <w:numId w:val="2"/>
+        </w:numPr>
+        <w:rPr>
+          <w:lang w:val="fr-FR"/>
+        </w:rPr>
+      </w:pPr>
+      <w:r>
+        <w:rPr>
+          <w:lang w:val="fr-FR"/>
+        </w:rPr>
+        <w:t xml:space="preserve">Node </w:t>
+      </w:r>
+      <w:r>
+        <w:rPr>
+          <w:lang w:val="fr-FR"/>
+        </w:rPr>
+        <w:t>t</w:t>
+      </w:r>
+      <w:r>
+        <w:rPr>
+          <w:lang w:val="fr-FR"/>
+        </w:rPr>
+        <w:t xml:space="preserve">: </w:t>
+      </w:r>
+      <w:proofErr w:type="spellStart"/>
+      <w:r>
+        <w:rPr>
+          <w:lang w:val="fr-FR"/>
+        </w:rPr>
+        <w:t>X</w:t>
+      </w:r>
+      <w:r>
+        <w:rPr>
+          <w:lang w:val="fr-FR"/>
+        </w:rPr>
+        <w:t>xt</w:t>
+      </w:r>
+      <w:proofErr w:type="spellEnd"/>
+      <w:r>
+        <w:rPr>
+          <w:lang w:val="fr-FR"/>
+        </w:rPr>
+        <w:t xml:space="preserve"> + </w:t>
+      </w:r>
+      <w:proofErr w:type="spellStart"/>
+      <w:r>
+        <w:rPr>
+          <w:lang w:val="fr-FR"/>
+        </w:rPr>
+        <w:t>Xyt</w:t>
+      </w:r>
+      <w:proofErr w:type="spellEnd"/>
+      <w:r>
+        <w:rPr>
+          <w:lang w:val="fr-FR"/>
+        </w:rPr>
+        <w:t xml:space="preserve"> = </w:t>
+      </w:r>
+      <w:r>
+        <w:rPr>
+          <w:lang w:val="fr-FR"/>
+        </w:rPr>
+        <w:t>f</w:t>
+      </w:r>
+    </w:p>
+    <w:p>
+      <w:pPr>
+        <w:rPr>
+          <w:lang w:val="fr-FR"/>
+        </w:rPr>
+      </w:pPr>
+    </w:p>
     <w:p>
       <w:pPr>
         <w:rPr>
@@ -2608,6 +3013,7 @@
         </w:rPr>
       </w:pPr>
       <w:r>
+        <w:lastRenderedPageBreak/>
         <w:t xml:space="preserve">0 </w:t>
       </w:r>
       <w:r>
@@ -2640,7 +3046,6 @@
         </w:numPr>
       </w:pPr>
       <w:r>
-        <w:lastRenderedPageBreak/>
         <w:t xml:space="preserve">0 </w:t>
       </w:r>
       <w:r>
@@ -3041,23 +3446,7 @@
     <w:p/>
     <w:p>
       <w:r>
-        <w:t xml:space="preserve">Define edges on Graph </w:t>
-      </w:r>
-      <w:proofErr w:type="spellStart"/>
-      <w:r>
-        <w:t>G as</w:t>
-      </w:r>
-      <w:proofErr w:type="spellEnd"/>
-      <w:r>
-        <w:t xml:space="preserve"> </w:t>
-      </w:r>
-      <w:proofErr w:type="gramStart"/>
-      <w:r>
-        <w:t>E  =</w:t>
-      </w:r>
-      <w:proofErr w:type="gramEnd"/>
-      <w:r>
-        <w:t xml:space="preserve"> {</w:t>
+        <w:t>Define edges on Graph G as E  = {</w:t>
       </w:r>
       <w:r>
         <w:t>z</w:t>
@@ -3534,15 +3923,7 @@
         </w:rPr>
       </w:pPr>
       <w:r>
-        <w:t xml:space="preserve">Minimise. </w:t>
-      </w:r>
-      <w:proofErr w:type="gramStart"/>
-      <w:r>
-        <w:t>W  =</w:t>
-      </w:r>
-      <w:proofErr w:type="gramEnd"/>
-      <w:r>
-        <w:t xml:space="preserve"> 5</w:t>
+        <w:t>Minimise. W  = 5</w:t>
       </w:r>
       <w:r>
         <w:t>z</w:t>
@@ -4105,31 +4486,13 @@
     </w:p>
     <w:p>
       <w:r>
-        <w:rPr>
-          <w:rFonts w:cs="Arial"/>
-          <w:sz w:val="27"/>
-          <w:szCs w:val="27"/>
-          <w:shd w:val="clear" w:color="auto" w:fill="FFFFFF"/>
-        </w:rPr>
         <w:t xml:space="preserve">Yi </w:t>
       </w:r>
       <w:r>
-        <w:rPr>
-          <w:rFonts w:ascii="Symbol" w:hAnsi="Symbol"/>
-          <w:sz w:val="27"/>
-          <w:szCs w:val="27"/>
-          <w:shd w:val="clear" w:color="auto" w:fill="FFFFFF"/>
-        </w:rPr>
-        <w:t></w:t>
-      </w:r>
-      <w:r>
-        <w:rPr>
-          <w:rFonts w:cs="Arial"/>
-          <w:sz w:val="27"/>
-          <w:szCs w:val="27"/>
-          <w:shd w:val="clear" w:color="auto" w:fill="FFFFFF"/>
-        </w:rPr>
-        <w:t> 0, and all Xi are free-variables.</w:t>
+        <w:t>≥</w:t>
+      </w:r>
+      <w:r>
+        <w:t>0, and all Xi are free-variables.</w:t>
       </w:r>
     </w:p>
     <w:p/>
@@ -4189,7 +4552,6 @@
     <w:p/>
     <w:p>
       <w:r>
-        <w:lastRenderedPageBreak/>
         <w:t>The optimal flow is also defined as:</w:t>
       </w:r>
     </w:p>
@@ -6729,21 +7091,57 @@
       </w:r>
       <w:r>
         <w:rPr>
+          <w:rFonts w:cs="Arial"/>
+        </w:rPr>
+        <w:t>Ս</w:t>
+      </w:r>
+      <w:r>
+        <w:rPr>
           <w:b/>
         </w:rPr>
-        <w:t>T= V and S</w:t>
+        <w:t xml:space="preserve"> </w:t>
       </w:r>
       <w:r>
         <w:rPr>
           <w:b/>
         </w:rPr>
-        <w:t xml:space="preserve"> T = </w:t>
+        <w:t>T= V and S</w:t>
       </w:r>
       <w:r>
         <w:rPr>
           <w:b/>
         </w:rPr>
-        <w:t>) with s in S and t in T.</w:t>
+        <w:t xml:space="preserve"> </w:t>
+      </w:r>
+      <w:r>
+        <w:rPr>
+          <w:rFonts w:cs="Arial"/>
+        </w:rPr>
+        <w:t>Ո</w:t>
+      </w:r>
+      <w:r>
+        <w:rPr>
+          <w:rFonts w:cs="Arial"/>
+        </w:rPr>
+        <w:t xml:space="preserve"> </w:t>
+      </w:r>
+      <w:r>
+        <w:rPr>
+          <w:b/>
+        </w:rPr>
+        <w:t xml:space="preserve">T = </w:t>
+      </w:r>
+      <w:r>
+        <w:rPr>
+          <w:rFonts w:cs="Arial"/>
+        </w:rPr>
+        <w:t>Փ</w:t>
+      </w:r>
+      <w:r>
+        <w:rPr>
+          <w:b/>
+        </w:rPr>
+        <w:t>) with s in S and t in T.</w:t>
       </w:r>
     </w:p>
     <w:p/>
@@ -6757,8 +7155,6 @@
       <w:r>
         <w:t>Group_I_Max_Flow_LP</w:t>
       </w:r>
-      <w:bookmarkStart w:id="0" w:name="_GoBack"/>
-      <w:bookmarkEnd w:id="0"/>
       <w:r>
         <w:t xml:space="preserve">, sheet - </w:t>
       </w:r>
@@ -6879,7 +7275,6 @@
         <w:rPr>
           <w:rFonts w:cs="Arial"/>
         </w:rPr>
-        <w:lastRenderedPageBreak/>
         <w:t>Graphically</w:t>
       </w:r>
       <w:r>
@@ -8963,29 +9358,13 @@
           <w:sz w:val="23"/>
           <w:szCs w:val="23"/>
         </w:rPr>
-        <w:t xml:space="preserve">, </w:t>
-      </w:r>
-      <w:proofErr w:type="gramStart"/>
+        <w:t>, Cap(S, T)</w:t>
+      </w:r>
       <w:r>
         <w:rPr>
           <w:sz w:val="23"/>
           <w:szCs w:val="23"/>
         </w:rPr>
-        <w:t>Cap(</w:t>
-      </w:r>
-      <w:proofErr w:type="gramEnd"/>
-      <w:r>
-        <w:rPr>
-          <w:sz w:val="23"/>
-          <w:szCs w:val="23"/>
-        </w:rPr>
-        <w:t>S, T)</w:t>
-      </w:r>
-      <w:r>
-        <w:rPr>
-          <w:sz w:val="23"/>
-          <w:szCs w:val="23"/>
-        </w:rPr>
         <w:t xml:space="preserve"> </w:t>
       </w:r>
       <w:r>
@@ -8993,204 +9372,125 @@
       </w:r>
       <w:r>
         <w:t>therefore:</w:t>
-      </w:r>
-    </w:p>
-    <w:p>
-      <w:r>
-        <w:t>(</w:t>
-      </w:r>
-      <w:proofErr w:type="spellStart"/>
-      <w:proofErr w:type="gramStart"/>
-      <w:r>
-        <w:t>u,x</w:t>
-      </w:r>
-      <w:proofErr w:type="spellEnd"/>
-      <w:proofErr w:type="gramEnd"/>
-      <w:r>
-        <w:t>) = 3</w:t>
-      </w:r>
-    </w:p>
-    <w:p>
-      <w:r>
-        <w:t>(</w:t>
-      </w:r>
-      <w:proofErr w:type="spellStart"/>
-      <w:proofErr w:type="gramStart"/>
-      <w:r>
-        <w:t>v,x</w:t>
-      </w:r>
-      <w:proofErr w:type="spellEnd"/>
-      <w:proofErr w:type="gramEnd"/>
-      <w:r>
-        <w:t>) = 2</w:t>
-      </w:r>
-    </w:p>
-    <w:p>
-      <w:r>
-        <w:t>(</w:t>
-      </w:r>
-      <w:proofErr w:type="spellStart"/>
-      <w:proofErr w:type="gramStart"/>
-      <w:r>
-        <w:t>v,y</w:t>
-      </w:r>
-      <w:proofErr w:type="spellEnd"/>
-      <w:proofErr w:type="gramEnd"/>
-      <w:r>
-        <w:t>) = 2</w:t>
-      </w:r>
-    </w:p>
-    <w:p>
-      <w:r>
-        <w:t>(w, y) = 4</w:t>
-      </w:r>
-    </w:p>
-    <w:p>
-      <w:r>
-        <w:t>Caps(</w:t>
-      </w:r>
-      <w:proofErr w:type="gramStart"/>
-      <w:r>
-        <w:t>S,T</w:t>
-      </w:r>
-      <w:proofErr w:type="gramEnd"/>
-      <w:r>
-        <w:t>) = 3 + 2 + 2 + 4</w:t>
-      </w:r>
-      <w:r>
-        <w:t xml:space="preserve"> = 11 </w:t>
-      </w:r>
-    </w:p>
-    <w:p/>
-    <w:p>
-      <w:pPr>
-        <w:rPr>
-          <w:sz w:val="23"/>
-          <w:szCs w:val="23"/>
-        </w:rPr>
-      </w:pPr>
-      <w:r>
-        <w:rPr>
-          <w:iCs/>
-          <w:sz w:val="23"/>
-          <w:szCs w:val="23"/>
-        </w:rPr>
-        <w:t>Flow across the cut</w:t>
-      </w:r>
-      <w:r>
-        <w:rPr>
-          <w:sz w:val="23"/>
-          <w:szCs w:val="23"/>
-        </w:rPr>
-        <w:t xml:space="preserve"> can be defined as</w:t>
-      </w:r>
-      <w:r>
-        <w:rPr>
-          <w:sz w:val="23"/>
-          <w:szCs w:val="23"/>
-        </w:rPr>
-        <w:t xml:space="preserve"> the net flow across the cut equal to the amount leaving s.</w:t>
-      </w:r>
-      <w:r>
-        <w:rPr>
-          <w:sz w:val="23"/>
-          <w:szCs w:val="23"/>
-        </w:rPr>
-        <w:t xml:space="preserve"> </w:t>
       </w:r>
     </w:p>
     <w:p>
       <w:pPr>
         <w:rPr>
-          <w:sz w:val="23"/>
-          <w:szCs w:val="23"/>
+          <w:lang w:val="fr-FR"/>
         </w:rPr>
       </w:pPr>
       <w:r>
         <w:rPr>
-          <w:sz w:val="23"/>
-          <w:szCs w:val="23"/>
-        </w:rPr>
-        <w:t>Flow(</w:t>
-      </w:r>
-      <w:proofErr w:type="gramStart"/>
-      <w:r>
-        <w:rPr>
-          <w:sz w:val="23"/>
-          <w:szCs w:val="23"/>
-        </w:rPr>
-        <w:t>S,T</w:t>
-      </w:r>
-      <w:proofErr w:type="gramEnd"/>
-      <w:r>
-        <w:rPr>
-          <w:sz w:val="23"/>
-          <w:szCs w:val="23"/>
-        </w:rPr>
-        <w:t>) =</w:t>
-      </w:r>
-      <w:r>
-        <w:rPr>
-          <w:sz w:val="23"/>
-          <w:szCs w:val="23"/>
-        </w:rPr>
-        <w:t xml:space="preserve"> </w:t>
-      </w:r>
-      <w:r>
-        <w:rPr>
-          <w:sz w:val="23"/>
-          <w:szCs w:val="23"/>
+          <w:lang w:val="fr-FR"/>
         </w:rPr>
         <w:t>(</w:t>
       </w:r>
-      <w:r>
-        <w:rPr>
-          <w:sz w:val="23"/>
-          <w:szCs w:val="23"/>
-        </w:rPr>
-        <w:t>3 + 3 + 2 + 4</w:t>
-      </w:r>
-      <w:r>
-        <w:rPr>
-          <w:sz w:val="23"/>
-          <w:szCs w:val="23"/>
-        </w:rPr>
-        <w:t>)</w:t>
-      </w:r>
-      <w:r>
-        <w:rPr>
-          <w:sz w:val="23"/>
-          <w:szCs w:val="23"/>
-        </w:rPr>
-        <w:t xml:space="preserve"> </w:t>
-      </w:r>
-      <w:r>
-        <w:rPr>
-          <w:sz w:val="23"/>
-          <w:szCs w:val="23"/>
-        </w:rPr>
-        <w:t xml:space="preserve">= </w:t>
-      </w:r>
-      <w:r>
-        <w:rPr>
-          <w:sz w:val="23"/>
-          <w:szCs w:val="23"/>
-        </w:rPr>
-        <w:t>11</w:t>
-      </w:r>
-      <w:r>
-        <w:rPr>
-          <w:sz w:val="23"/>
-          <w:szCs w:val="23"/>
-        </w:rPr>
-        <w:t xml:space="preserve"> </w:t>
+      <w:proofErr w:type="spellStart"/>
+      <w:r>
+        <w:rPr>
+          <w:lang w:val="fr-FR"/>
+        </w:rPr>
+        <w:t>u,x</w:t>
+      </w:r>
+      <w:proofErr w:type="spellEnd"/>
+      <w:r>
+        <w:rPr>
+          <w:lang w:val="fr-FR"/>
+        </w:rPr>
+        <w:t>) = 3</w:t>
       </w:r>
     </w:p>
     <w:p>
       <w:pPr>
         <w:rPr>
-          <w:sz w:val="23"/>
-          <w:szCs w:val="23"/>
+          <w:lang w:val="fr-FR"/>
+        </w:rPr>
+      </w:pPr>
+      <w:r>
+        <w:rPr>
+          <w:lang w:val="fr-FR"/>
+        </w:rPr>
+        <w:t>(</w:t>
+      </w:r>
+      <w:proofErr w:type="spellStart"/>
+      <w:r>
+        <w:rPr>
+          <w:lang w:val="fr-FR"/>
+        </w:rPr>
+        <w:t>v,x</w:t>
+      </w:r>
+      <w:proofErr w:type="spellEnd"/>
+      <w:r>
+        <w:rPr>
+          <w:lang w:val="fr-FR"/>
+        </w:rPr>
+        <w:t>) = 2</w:t>
+      </w:r>
+    </w:p>
+    <w:p>
+      <w:pPr>
+        <w:rPr>
+          <w:lang w:val="fr-FR"/>
+        </w:rPr>
+      </w:pPr>
+      <w:r>
+        <w:rPr>
+          <w:lang w:val="fr-FR"/>
+        </w:rPr>
+        <w:t>(</w:t>
+      </w:r>
+      <w:proofErr w:type="spellStart"/>
+      <w:r>
+        <w:rPr>
+          <w:lang w:val="fr-FR"/>
+        </w:rPr>
+        <w:t>v,y</w:t>
+      </w:r>
+      <w:proofErr w:type="spellEnd"/>
+      <w:r>
+        <w:rPr>
+          <w:lang w:val="fr-FR"/>
+        </w:rPr>
+        <w:t>) = 2</w:t>
+      </w:r>
+    </w:p>
+    <w:p>
+      <w:pPr>
+        <w:rPr>
+          <w:lang w:val="fr-FR"/>
+        </w:rPr>
+      </w:pPr>
+      <w:r>
+        <w:rPr>
+          <w:lang w:val="fr-FR"/>
+        </w:rPr>
+        <w:t>(w, y) = 4</w:t>
+      </w:r>
+    </w:p>
+    <w:p>
+      <w:pPr>
+        <w:rPr>
+          <w:lang w:val="fr-FR"/>
+        </w:rPr>
+      </w:pPr>
+      <w:r>
+        <w:rPr>
+          <w:lang w:val="fr-FR"/>
+        </w:rPr>
+        <w:t>Caps(S,T) = 3 + 2 + 2 + 4</w:t>
+      </w:r>
+      <w:r>
+        <w:rPr>
+          <w:lang w:val="fr-FR"/>
+        </w:rPr>
+        <w:t xml:space="preserve"> = 11 </w:t>
+      </w:r>
+    </w:p>
+    <w:p>
+      <w:pPr>
+        <w:rPr>
+          <w:lang w:val="fr-FR"/>
         </w:rPr>
       </w:pPr>
     </w:p>
@@ -9203,47 +9503,147 @@
       </w:pPr>
       <w:r>
         <w:rPr>
+          <w:iCs/>
           <w:sz w:val="23"/>
           <w:szCs w:val="23"/>
         </w:rPr>
-        <w:t>Our flow |f| is also equal to 11</w:t>
+        <w:t>Flow across the cut</w:t>
       </w:r>
       <w:r>
         <w:rPr>
           <w:sz w:val="23"/>
           <w:szCs w:val="23"/>
         </w:rPr>
-        <w:t xml:space="preserve">, </w:t>
+        <w:t xml:space="preserve"> can be defined as</w:t>
       </w:r>
       <w:r>
         <w:rPr>
           <w:sz w:val="23"/>
           <w:szCs w:val="23"/>
         </w:rPr>
-        <w:t xml:space="preserve">this is also our theoretical maximum. </w:t>
+        <w:t xml:space="preserve"> the net flow across the cut equal to the amount leaving s.</w:t>
       </w:r>
       <w:r>
         <w:rPr>
           <w:sz w:val="23"/>
           <w:szCs w:val="23"/>
         </w:rPr>
-        <w:t xml:space="preserve">In other </w:t>
-      </w:r>
-      <w:proofErr w:type="gramStart"/>
-      <w:r>
+        <w:t xml:space="preserve"> </w:t>
+      </w:r>
+    </w:p>
+    <w:p>
+      <w:pPr>
         <w:rPr>
           <w:sz w:val="23"/>
           <w:szCs w:val="23"/>
         </w:rPr>
-        <w:t>words</w:t>
-      </w:r>
-      <w:proofErr w:type="gramEnd"/>
+      </w:pPr>
       <w:r>
         <w:rPr>
           <w:sz w:val="23"/>
           <w:szCs w:val="23"/>
         </w:rPr>
-        <w:t xml:space="preserve"> given the constraint that we can only push 11 across the cut</w:t>
+        <w:t>Flow(S,T) =</w:t>
+      </w:r>
+      <w:r>
+        <w:rPr>
+          <w:sz w:val="23"/>
+          <w:szCs w:val="23"/>
+        </w:rPr>
+        <w:t xml:space="preserve"> </w:t>
+      </w:r>
+      <w:r>
+        <w:rPr>
+          <w:sz w:val="23"/>
+          <w:szCs w:val="23"/>
+        </w:rPr>
+        <w:t>(</w:t>
+      </w:r>
+      <w:r>
+        <w:rPr>
+          <w:sz w:val="23"/>
+          <w:szCs w:val="23"/>
+        </w:rPr>
+        <w:t>3 + 3 + 2 + 4</w:t>
+      </w:r>
+      <w:r>
+        <w:rPr>
+          <w:sz w:val="23"/>
+          <w:szCs w:val="23"/>
+        </w:rPr>
+        <w:t>)</w:t>
+      </w:r>
+      <w:r>
+        <w:rPr>
+          <w:sz w:val="23"/>
+          <w:szCs w:val="23"/>
+        </w:rPr>
+        <w:t xml:space="preserve"> </w:t>
+      </w:r>
+      <w:r>
+        <w:rPr>
+          <w:sz w:val="23"/>
+          <w:szCs w:val="23"/>
+        </w:rPr>
+        <w:t xml:space="preserve">= </w:t>
+      </w:r>
+      <w:r>
+        <w:rPr>
+          <w:sz w:val="23"/>
+          <w:szCs w:val="23"/>
+        </w:rPr>
+        <w:t>11</w:t>
+      </w:r>
+      <w:r>
+        <w:rPr>
+          <w:sz w:val="23"/>
+          <w:szCs w:val="23"/>
+        </w:rPr>
+        <w:t xml:space="preserve"> </w:t>
+      </w:r>
+    </w:p>
+    <w:p>
+      <w:pPr>
+        <w:rPr>
+          <w:sz w:val="23"/>
+          <w:szCs w:val="23"/>
+        </w:rPr>
+      </w:pPr>
+    </w:p>
+    <w:p>
+      <w:pPr>
+        <w:rPr>
+          <w:sz w:val="23"/>
+          <w:szCs w:val="23"/>
+        </w:rPr>
+      </w:pPr>
+      <w:r>
+        <w:rPr>
+          <w:sz w:val="23"/>
+          <w:szCs w:val="23"/>
+        </w:rPr>
+        <w:t>Our flow |f| is also equal to 11</w:t>
+      </w:r>
+      <w:r>
+        <w:rPr>
+          <w:sz w:val="23"/>
+          <w:szCs w:val="23"/>
+        </w:rPr>
+        <w:t xml:space="preserve">, </w:t>
+      </w:r>
+      <w:r>
+        <w:rPr>
+          <w:sz w:val="23"/>
+          <w:szCs w:val="23"/>
+        </w:rPr>
+        <w:t xml:space="preserve">this is also our theoretical maximum. </w:t>
+      </w:r>
+      <w:r>
+        <w:rPr>
+          <w:sz w:val="23"/>
+          <w:szCs w:val="23"/>
+        </w:rPr>
+        <w:t>In other words given the constraint that we can only push 11 across the cut</w:t>
       </w:r>
       <w:r>
         <w:rPr>
@@ -10872,7 +11272,7 @@
 </file>
 
 <file path=customXml/itemProps1.xml><?xml version="1.0" encoding="utf-8"?>
-<ds:datastoreItem xmlns:ds="http://schemas.openxmlformats.org/officeDocument/2006/customXml" ds:itemID="{E004AA66-466E-4B55-BA6E-1B3D03035C62}">
+<ds:datastoreItem xmlns:ds="http://schemas.openxmlformats.org/officeDocument/2006/customXml" ds:itemID="{A2822883-DFBF-48BC-98DA-A33A09C11860}">
   <ds:schemaRefs>
     <ds:schemaRef ds:uri="http://schemas.openxmlformats.org/officeDocument/2006/bibliography"/>
   </ds:schemaRefs>

--- a/Group_I_Network_Analytics_HW_Q3_Q4.docx
+++ b/Group_I_Network_Analytics_HW_Q3_Q4.docx
@@ -31,7 +31,23 @@
           <w:rFonts w:cs="Arial"/>
           <w:szCs w:val="24"/>
         </w:rPr>
-        <w:t>Show that the greedy algorithm works in finding the optimal (min or max) weighted spanning tree. i.e., you have to show (a) it terminates in finite time---better if you can show polynomial time (b) the tree that it finds is an optimal tree.</w:t>
+        <w:t xml:space="preserve">Show that the greedy algorithm works in finding the optimal (min or max) weighted spanning tree. i.e., you </w:t>
+      </w:r>
+      <w:proofErr w:type="gramStart"/>
+      <w:r>
+        <w:rPr>
+          <w:rFonts w:cs="Arial"/>
+          <w:szCs w:val="24"/>
+        </w:rPr>
+        <w:t>have to</w:t>
+      </w:r>
+      <w:proofErr w:type="gramEnd"/>
+      <w:r>
+        <w:rPr>
+          <w:rFonts w:cs="Arial"/>
+          <w:szCs w:val="24"/>
+        </w:rPr>
+        <w:t xml:space="preserve"> show (a) it terminates in finite time---better if you can show polynomial time (b) the tree that it finds is an optimal tree.</w:t>
       </w:r>
     </w:p>
     <w:p>
@@ -72,6 +88,8 @@
           <w:szCs w:val="24"/>
         </w:rPr>
       </w:pPr>
+      <w:bookmarkStart w:id="0" w:name="_GoBack"/>
+      <w:bookmarkEnd w:id="0"/>
     </w:p>
     <w:p>
       <w:pPr>
@@ -492,20 +510,30 @@
         </w:rPr>
         <w:t xml:space="preserve">at this point is </w:t>
       </w:r>
+      <w:proofErr w:type="gramStart"/>
       <w:r>
         <w:rPr>
           <w:rFonts w:cs="Arial"/>
           <w:szCs w:val="24"/>
           <w:shd w:val="clear" w:color="auto" w:fill="FFFFFF"/>
         </w:rPr>
-        <w:t>O(E</w:t>
-      </w:r>
+        <w:t>O(</w:t>
+      </w:r>
+      <w:proofErr w:type="gramEnd"/>
       <w:r>
         <w:rPr>
           <w:rFonts w:cs="Arial"/>
           <w:szCs w:val="24"/>
           <w:shd w:val="clear" w:color="auto" w:fill="FFFFFF"/>
         </w:rPr>
+        <w:t>E</w:t>
+      </w:r>
+      <w:r>
+        <w:rPr>
+          <w:rFonts w:cs="Arial"/>
+          <w:szCs w:val="24"/>
+          <w:shd w:val="clear" w:color="auto" w:fill="FFFFFF"/>
+        </w:rPr>
         <w:t xml:space="preserve"> </w:t>
       </w:r>
       <w:r>
@@ -631,13 +659,23 @@
         </w:rPr>
         <w:t xml:space="preserve">, this will take </w:t>
       </w:r>
+      <w:proofErr w:type="gramStart"/>
       <w:r>
         <w:rPr>
           <w:rFonts w:cs="Arial"/>
           <w:szCs w:val="24"/>
           <w:shd w:val="clear" w:color="auto" w:fill="FFFFFF"/>
         </w:rPr>
-        <w:t>O(Log</w:t>
+        <w:t>O(</w:t>
+      </w:r>
+      <w:proofErr w:type="gramEnd"/>
+      <w:r>
+        <w:rPr>
+          <w:rFonts w:cs="Arial"/>
+          <w:szCs w:val="24"/>
+          <w:shd w:val="clear" w:color="auto" w:fill="FFFFFF"/>
+        </w:rPr>
+        <w:t>Log</w:t>
       </w:r>
       <w:r>
         <w:rPr>
@@ -726,7 +764,27 @@
           <w:szCs w:val="24"/>
           <w:shd w:val="clear" w:color="auto" w:fill="FFFFFF"/>
         </w:rPr>
-        <w:t>, hence O(log V).</w:t>
+        <w:t xml:space="preserve">, hence </w:t>
+      </w:r>
+      <w:proofErr w:type="gramStart"/>
+      <w:r>
+        <w:rPr>
+          <w:rFonts w:cs="Arial"/>
+          <w:color w:val="242729"/>
+          <w:szCs w:val="24"/>
+          <w:shd w:val="clear" w:color="auto" w:fill="FFFFFF"/>
+        </w:rPr>
+        <w:t>O(</w:t>
+      </w:r>
+      <w:proofErr w:type="gramEnd"/>
+      <w:r>
+        <w:rPr>
+          <w:rFonts w:cs="Arial"/>
+          <w:color w:val="242729"/>
+          <w:szCs w:val="24"/>
+          <w:shd w:val="clear" w:color="auto" w:fill="FFFFFF"/>
+        </w:rPr>
+        <w:t>log V).</w:t>
       </w:r>
     </w:p>
     <w:p>
@@ -800,25 +858,7 @@
           <w:szCs w:val="24"/>
           <w:shd w:val="clear" w:color="auto" w:fill="FFFFFF"/>
         </w:rPr>
-        <w:t>It must produce a tree (acyclic) and that tree must be</w:t>
-      </w:r>
-      <w:r>
-        <w:rPr>
-          <w:rFonts w:cs="Arial"/>
-          <w:color w:val="242729"/>
-          <w:szCs w:val="24"/>
-          <w:shd w:val="clear" w:color="auto" w:fill="FFFFFF"/>
-        </w:rPr>
-        <w:t xml:space="preserve"> of minimum or</w:t>
-      </w:r>
-      <w:r>
-        <w:rPr>
-          <w:rFonts w:cs="Arial"/>
-          <w:color w:val="242729"/>
-          <w:szCs w:val="24"/>
-          <w:shd w:val="clear" w:color="auto" w:fill="FFFFFF"/>
-        </w:rPr>
-        <w:t xml:space="preserve"> </w:t>
+        <w:t xml:space="preserve">It must produce a tree (acyclic) and that tree must be of minimum or </w:t>
       </w:r>
       <w:r>
         <w:rPr>
@@ -885,18 +925,7 @@
           <w:szCs w:val="24"/>
           <w:shd w:val="clear" w:color="auto" w:fill="FFFFFF"/>
         </w:rPr>
-        <w:t xml:space="preserve"> T cannot have a cycle or c</w:t>
-      </w:r>
-      <w:bookmarkStart w:id="0" w:name="_GoBack"/>
-      <w:bookmarkEnd w:id="0"/>
-      <w:r>
-        <w:rPr>
-          <w:rFonts w:cs="Arial"/>
-          <w:color w:val="242729"/>
-          <w:szCs w:val="24"/>
-          <w:shd w:val="clear" w:color="auto" w:fill="FFFFFF"/>
-        </w:rPr>
-        <w:t>ontain different trees.</w:t>
+        <w:t xml:space="preserve"> T cannot have a cycle or contain different trees.</w:t>
       </w:r>
       <w:r>
         <w:rPr>
@@ -1149,6 +1178,10 @@
         <w:shd w:val="clear" w:color="auto" w:fill="FEFEFE"/>
         <w:spacing w:before="0" w:beforeAutospacing="0" w:after="0" w:afterAutospacing="0"/>
         <w:textAlignment w:val="baseline"/>
+        <w:rPr>
+          <w:rFonts w:ascii="Arial" w:hAnsi="Arial" w:cs="Arial"/>
+          <w:color w:val="242729"/>
+        </w:rPr>
       </w:pPr>
       <w:r>
         <w:rPr>
@@ -1188,7 +1221,7 @@
           <w:color w:val="242729"/>
           <w:shd w:val="clear" w:color="auto" w:fill="FFFFFF"/>
         </w:rPr>
-        <w:t xml:space="preserve"> for all edges chosen in set T</w:t>
+        <w:t xml:space="preserve"> for all edges</w:t>
       </w:r>
       <w:r>
         <w:rPr>
@@ -1225,7 +1258,21 @@
           <w:rFonts w:ascii="Arial" w:hAnsi="Arial" w:cs="Arial"/>
           <w:color w:val="242729"/>
         </w:rPr>
-        <w:t>must exist minimum edges that are not in </w:t>
+        <w:t>exist</w:t>
+      </w:r>
+      <w:r>
+        <w:rPr>
+          <w:rFonts w:ascii="Arial" w:hAnsi="Arial" w:cs="Arial"/>
+          <w:color w:val="242729"/>
+        </w:rPr>
+        <w:t xml:space="preserve">s some </w:t>
+      </w:r>
+      <w:r>
+        <w:rPr>
+          <w:rFonts w:ascii="Arial" w:hAnsi="Arial" w:cs="Arial"/>
+          <w:color w:val="242729"/>
+        </w:rPr>
+        <w:t>minimum edges that are not in </w:t>
       </w:r>
       <w:r>
         <w:rPr>
@@ -1248,70 +1295,126 @@
           <w:rFonts w:ascii="Arial" w:hAnsi="Arial" w:cs="Arial"/>
           <w:color w:val="242729"/>
         </w:rPr>
-        <w:t xml:space="preserve">If we pick these edges with minimum weight and add them to a new set called TT. </w:t>
+        <w:t xml:space="preserve">If we pick these edges and add them to a new set called TT. </w:t>
       </w:r>
       <w:r>
         <w:rPr>
           <w:rFonts w:ascii="Arial" w:hAnsi="Arial" w:cs="Arial"/>
           <w:color w:val="242729"/>
         </w:rPr>
-        <w:t xml:space="preserve">Both TT and T will contain edges of some weight. Take the first edge e that is within TT and not in T. Add this e to T, if </w:t>
+        <w:t xml:space="preserve">Both TT and T will contain edges of some weight. Take the first edge e that is within TT and not in T. </w:t>
       </w:r>
       <w:r>
         <w:rPr>
           <w:rFonts w:ascii="Arial" w:hAnsi="Arial" w:cs="Arial"/>
           <w:color w:val="242729"/>
         </w:rPr>
-        <w:t xml:space="preserve">we </w:t>
+        <w:t>If we were to a</w:t>
       </w:r>
       <w:r>
         <w:rPr>
           <w:rFonts w:ascii="Arial" w:hAnsi="Arial" w:cs="Arial"/>
           <w:color w:val="242729"/>
         </w:rPr>
-        <w:t xml:space="preserve">were to do so then some edge in e and given the nodes contained would form a cycle, T </w:t>
+        <w:t>dd this e to T</w:t>
       </w:r>
       <w:r>
         <w:rPr>
           <w:rFonts w:ascii="Arial" w:hAnsi="Arial" w:cs="Arial"/>
           <w:color w:val="242729"/>
         </w:rPr>
-        <w:t>must</w:t>
+        <w:t>,</w:t>
       </w:r>
       <w:r>
         <w:rPr>
           <w:rFonts w:ascii="Arial" w:hAnsi="Arial" w:cs="Arial"/>
           <w:color w:val="242729"/>
         </w:rPr>
-        <w:t xml:space="preserve"> </w:t>
+        <w:t xml:space="preserve"> given the nodes contained</w:t>
       </w:r>
       <w:r>
         <w:rPr>
           <w:rFonts w:ascii="Arial" w:hAnsi="Arial" w:cs="Arial"/>
           <w:color w:val="242729"/>
         </w:rPr>
-        <w:t>be</w:t>
+        <w:t>, T</w:t>
       </w:r>
       <w:r>
         <w:rPr>
           <w:rFonts w:ascii="Arial" w:hAnsi="Arial" w:cs="Arial"/>
           <w:color w:val="242729"/>
         </w:rPr>
-        <w:t xml:space="preserve"> a spanning tree</w:t>
+        <w:t xml:space="preserve"> would form a cycle</w:t>
       </w:r>
       <w:r>
         <w:rPr>
           <w:rFonts w:ascii="Arial" w:hAnsi="Arial" w:cs="Arial"/>
           <w:color w:val="242729"/>
         </w:rPr>
-        <w:t>, so we cannot add e to T</w:t>
+        <w:t>.</w:t>
       </w:r>
       <w:r>
         <w:rPr>
           <w:rFonts w:ascii="Arial" w:hAnsi="Arial" w:cs="Arial"/>
           <w:color w:val="242729"/>
         </w:rPr>
-        <w:t xml:space="preserve"> and this would be a contradiction</w:t>
+        <w:t xml:space="preserve"> T </w:t>
+      </w:r>
+      <w:r>
+        <w:rPr>
+          <w:rFonts w:ascii="Arial" w:hAnsi="Arial" w:cs="Arial"/>
+          <w:color w:val="242729"/>
+        </w:rPr>
+        <w:t>must</w:t>
+      </w:r>
+      <w:r>
+        <w:rPr>
+          <w:rFonts w:ascii="Arial" w:hAnsi="Arial" w:cs="Arial"/>
+          <w:color w:val="242729"/>
+        </w:rPr>
+        <w:t xml:space="preserve"> </w:t>
+      </w:r>
+      <w:r>
+        <w:rPr>
+          <w:rFonts w:ascii="Arial" w:hAnsi="Arial" w:cs="Arial"/>
+          <w:color w:val="242729"/>
+        </w:rPr>
+        <w:t>be</w:t>
+      </w:r>
+      <w:r>
+        <w:rPr>
+          <w:rFonts w:ascii="Arial" w:hAnsi="Arial" w:cs="Arial"/>
+          <w:color w:val="242729"/>
+        </w:rPr>
+        <w:t xml:space="preserve"> a spanning tree</w:t>
+      </w:r>
+      <w:r>
+        <w:rPr>
+          <w:rFonts w:ascii="Arial" w:hAnsi="Arial" w:cs="Arial"/>
+          <w:color w:val="242729"/>
+        </w:rPr>
+        <w:t>, so we cannot add e to T</w:t>
+      </w:r>
+      <w:r>
+        <w:rPr>
+          <w:rFonts w:ascii="Arial" w:hAnsi="Arial" w:cs="Arial"/>
+          <w:color w:val="242729"/>
+        </w:rPr>
+        <w:t xml:space="preserve"> </w:t>
+      </w:r>
+      <w:r>
+        <w:rPr>
+          <w:rFonts w:ascii="Arial" w:hAnsi="Arial" w:cs="Arial"/>
+          <w:color w:val="242729"/>
+        </w:rPr>
+        <w:t>as</w:t>
+      </w:r>
+      <w:r>
+        <w:rPr>
+          <w:rFonts w:ascii="Arial" w:hAnsi="Arial" w:cs="Arial"/>
+          <w:color w:val="242729"/>
+        </w:rPr>
+        <w:t xml:space="preserve"> this would be a contradiction</w:t>
       </w:r>
       <w:r>
         <w:rPr>
@@ -1383,14 +1486,28 @@
           <w:rFonts w:ascii="Arial" w:hAnsi="Arial" w:cs="Arial"/>
           <w:color w:val="242729"/>
         </w:rPr>
-        <w:t>, not repeated and does not contain a cycle if added to T.</w:t>
+        <w:t>, not repeated and does not contain a cycle.</w:t>
       </w:r>
       <w:r>
         <w:rPr>
           <w:rFonts w:ascii="Arial" w:hAnsi="Arial" w:cs="Arial"/>
           <w:color w:val="242729"/>
         </w:rPr>
-        <w:t xml:space="preserve"> The only difference between T and TT would be that TT would contain cycles and T would not. We can conclude that T is a minimal spanning tree.</w:t>
+        <w:t xml:space="preserve"> The only difference between T and TT would be that TT would contain cycles and T would not. We can conclude that T is a mini</w:t>
+      </w:r>
+      <w:r>
+        <w:rPr>
+          <w:rFonts w:ascii="Arial" w:hAnsi="Arial" w:cs="Arial"/>
+          <w:color w:val="242729"/>
+        </w:rPr>
+        <w:t>mum</w:t>
+      </w:r>
+      <w:r>
+        <w:rPr>
+          <w:rFonts w:ascii="Arial" w:hAnsi="Arial" w:cs="Arial"/>
+          <w:color w:val="242729"/>
+        </w:rPr>
+        <w:t xml:space="preserve"> spanning tree.</w:t>
       </w:r>
       <w:r>
         <w:rPr>
@@ -2257,7 +2374,15 @@
         <w:t>.</w:t>
       </w:r>
       <w:r>
-        <w:t xml:space="preserve"> Graph G is directed. Each edge has weight and a direction. The source is s and the sink is t.</w:t>
+        <w:t xml:space="preserve"> Graph G is directed. Each edge has weight and a direction. The source is s and the sink </w:t>
+      </w:r>
+      <w:proofErr w:type="gramStart"/>
+      <w:r>
+        <w:t>is</w:t>
+      </w:r>
+      <w:proofErr w:type="gramEnd"/>
+      <w:r>
+        <w:t xml:space="preserve"> t.</w:t>
       </w:r>
     </w:p>
     <w:p/>
@@ -2375,49 +2500,7 @@
         <w:rPr>
           <w:lang w:val="nl-NL"/>
         </w:rPr>
-        <w:t xml:space="preserve">Node s: - </w:t>
-      </w:r>
-      <w:proofErr w:type="spellStart"/>
-      <w:r>
-        <w:rPr>
-          <w:lang w:val="nl-NL"/>
-        </w:rPr>
-        <w:t>Xsu</w:t>
-      </w:r>
-      <w:proofErr w:type="spellEnd"/>
-      <w:r>
-        <w:rPr>
-          <w:lang w:val="nl-NL"/>
-        </w:rPr>
-        <w:t xml:space="preserve"> – </w:t>
-      </w:r>
-      <w:proofErr w:type="spellStart"/>
-      <w:r>
-        <w:rPr>
-          <w:lang w:val="nl-NL"/>
-        </w:rPr>
-        <w:t>Xsv</w:t>
-      </w:r>
-      <w:proofErr w:type="spellEnd"/>
-      <w:r>
-        <w:rPr>
-          <w:lang w:val="nl-NL"/>
-        </w:rPr>
-        <w:t xml:space="preserve"> – </w:t>
-      </w:r>
-      <w:proofErr w:type="spellStart"/>
-      <w:r>
-        <w:rPr>
-          <w:lang w:val="nl-NL"/>
-        </w:rPr>
-        <w:t>Xsw</w:t>
-      </w:r>
-      <w:proofErr w:type="spellEnd"/>
-      <w:r>
-        <w:rPr>
-          <w:lang w:val="nl-NL"/>
-        </w:rPr>
-        <w:t xml:space="preserve"> = -f</w:t>
+        <w:t>Node s: - Xsu – Xsv – Xsw = -f</w:t>
       </w:r>
     </w:p>
     <w:p>
@@ -2435,61 +2518,19 @@
         <w:rPr>
           <w:lang w:val="nl-NL"/>
         </w:rPr>
-        <w:t xml:space="preserve">Node u: </w:t>
-      </w:r>
-      <w:proofErr w:type="spellStart"/>
+        <w:t xml:space="preserve">Node u: Xsu +Xvu </w:t>
+      </w:r>
       <w:r>
         <w:rPr>
           <w:lang w:val="nl-NL"/>
         </w:rPr>
-        <w:t>Xsu</w:t>
-      </w:r>
-      <w:proofErr w:type="spellEnd"/>
+        <w:t>-</w:t>
+      </w:r>
       <w:r>
         <w:rPr>
           <w:lang w:val="nl-NL"/>
         </w:rPr>
-        <w:t xml:space="preserve"> +</w:t>
-      </w:r>
-      <w:proofErr w:type="spellStart"/>
-      <w:r>
-        <w:rPr>
-          <w:lang w:val="nl-NL"/>
-        </w:rPr>
-        <w:t>Xvu</w:t>
-      </w:r>
-      <w:proofErr w:type="spellEnd"/>
-      <w:r>
-        <w:rPr>
-          <w:lang w:val="nl-NL"/>
-        </w:rPr>
-        <w:t xml:space="preserve"> </w:t>
-      </w:r>
-      <w:r>
-        <w:rPr>
-          <w:lang w:val="nl-NL"/>
-        </w:rPr>
-        <w:t>-</w:t>
-      </w:r>
-      <w:r>
-        <w:rPr>
-          <w:lang w:val="nl-NL"/>
-        </w:rPr>
-        <w:t xml:space="preserve"> </w:t>
-      </w:r>
-      <w:proofErr w:type="spellStart"/>
-      <w:r>
-        <w:rPr>
-          <w:lang w:val="nl-NL"/>
-        </w:rPr>
-        <w:t>Xux</w:t>
-      </w:r>
-      <w:proofErr w:type="spellEnd"/>
-      <w:r>
-        <w:rPr>
-          <w:lang w:val="nl-NL"/>
-        </w:rPr>
-        <w:t xml:space="preserve"> = 0</w:t>
+        <w:t xml:space="preserve"> Xux = 0</w:t>
       </w:r>
     </w:p>
     <w:p>
@@ -2509,75 +2550,11 @@
         </w:rPr>
         <w:t xml:space="preserve">Node v: </w:t>
       </w:r>
-      <w:proofErr w:type="spellStart"/>
       <w:r>
         <w:rPr>
           <w:lang w:val="nl-NL"/>
         </w:rPr>
-        <w:t>Xsv</w:t>
-      </w:r>
-      <w:proofErr w:type="spellEnd"/>
-      <w:r>
-        <w:rPr>
-          <w:lang w:val="nl-NL"/>
-        </w:rPr>
-        <w:t xml:space="preserve"> – </w:t>
-      </w:r>
-      <w:proofErr w:type="spellStart"/>
-      <w:r>
-        <w:rPr>
-          <w:lang w:val="nl-NL"/>
-        </w:rPr>
-        <w:t>Xvu</w:t>
-      </w:r>
-      <w:proofErr w:type="spellEnd"/>
-      <w:r>
-        <w:rPr>
-          <w:lang w:val="nl-NL"/>
-        </w:rPr>
-        <w:t xml:space="preserve"> – </w:t>
-      </w:r>
-      <w:proofErr w:type="spellStart"/>
-      <w:r>
-        <w:rPr>
-          <w:lang w:val="nl-NL"/>
-        </w:rPr>
-        <w:t>Xvx</w:t>
-      </w:r>
-      <w:proofErr w:type="spellEnd"/>
-      <w:r>
-        <w:rPr>
-          <w:lang w:val="nl-NL"/>
-        </w:rPr>
-        <w:t xml:space="preserve"> – </w:t>
-      </w:r>
-      <w:proofErr w:type="spellStart"/>
-      <w:r>
-        <w:rPr>
-          <w:lang w:val="nl-NL"/>
-        </w:rPr>
-        <w:t>Xvy</w:t>
-      </w:r>
-      <w:proofErr w:type="spellEnd"/>
-      <w:r>
-        <w:rPr>
-          <w:lang w:val="nl-NL"/>
-        </w:rPr>
-        <w:t xml:space="preserve"> - </w:t>
-      </w:r>
-      <w:proofErr w:type="spellStart"/>
-      <w:r>
-        <w:rPr>
-          <w:lang w:val="nl-NL"/>
-        </w:rPr>
-        <w:t>Xvw</w:t>
-      </w:r>
-      <w:proofErr w:type="spellEnd"/>
-      <w:r>
-        <w:rPr>
-          <w:lang w:val="nl-NL"/>
-        </w:rPr>
-        <w:t xml:space="preserve"> = 0</w:t>
+        <w:t>Xsv – Xvu – Xvx – Xvy - Xvw = 0</w:t>
       </w:r>
     </w:p>
     <w:p>
@@ -2591,85 +2568,41 @@
           <w:lang w:val="nl-NL"/>
         </w:rPr>
       </w:pPr>
-      <w:proofErr w:type="spellStart"/>
       <w:r>
         <w:rPr>
           <w:lang w:val="nl-NL"/>
         </w:rPr>
-        <w:t>Nodel</w:t>
-      </w:r>
-      <w:proofErr w:type="spellEnd"/>
+        <w:t xml:space="preserve">Nodel w: Xsw </w:t>
+      </w:r>
       <w:r>
         <w:rPr>
           <w:lang w:val="nl-NL"/>
         </w:rPr>
-        <w:t xml:space="preserve"> w: </w:t>
-      </w:r>
-      <w:proofErr w:type="spellStart"/>
+        <w:t>+</w:t>
+      </w:r>
       <w:r>
         <w:rPr>
           <w:lang w:val="nl-NL"/>
         </w:rPr>
-        <w:t>Xsw</w:t>
-      </w:r>
-      <w:proofErr w:type="spellEnd"/>
+        <w:t xml:space="preserve"> X</w:t>
+      </w:r>
       <w:r>
         <w:rPr>
           <w:lang w:val="nl-NL"/>
         </w:rPr>
-        <w:t xml:space="preserve"> </w:t>
+        <w:t>v</w:t>
       </w:r>
       <w:r>
         <w:rPr>
           <w:lang w:val="nl-NL"/>
         </w:rPr>
-        <w:t>+</w:t>
+        <w:t>w</w:t>
       </w:r>
       <w:r>
         <w:rPr>
           <w:lang w:val="nl-NL"/>
         </w:rPr>
-        <w:t xml:space="preserve"> </w:t>
-      </w:r>
-      <w:proofErr w:type="spellStart"/>
-      <w:r>
-        <w:rPr>
-          <w:lang w:val="nl-NL"/>
-        </w:rPr>
-        <w:t>X</w:t>
-      </w:r>
-      <w:r>
-        <w:rPr>
-          <w:lang w:val="nl-NL"/>
-        </w:rPr>
-        <w:t>v</w:t>
-      </w:r>
-      <w:r>
-        <w:rPr>
-          <w:lang w:val="nl-NL"/>
-        </w:rPr>
-        <w:t>w</w:t>
-      </w:r>
-      <w:proofErr w:type="spellEnd"/>
-      <w:r>
-        <w:rPr>
-          <w:lang w:val="nl-NL"/>
-        </w:rPr>
-        <w:t xml:space="preserve"> – </w:t>
-      </w:r>
-      <w:proofErr w:type="spellStart"/>
-      <w:r>
-        <w:rPr>
-          <w:lang w:val="nl-NL"/>
-        </w:rPr>
-        <w:t>Xwy</w:t>
-      </w:r>
-      <w:proofErr w:type="spellEnd"/>
-      <w:r>
-        <w:rPr>
-          <w:lang w:val="nl-NL"/>
-        </w:rPr>
-        <w:t xml:space="preserve"> = 0</w:t>
+        <w:t xml:space="preserve"> – Xwy = 0</w:t>
       </w:r>
     </w:p>
     <w:p>
@@ -2689,61 +2622,11 @@
         </w:rPr>
         <w:t xml:space="preserve">Node x: </w:t>
       </w:r>
-      <w:proofErr w:type="spellStart"/>
       <w:r>
         <w:rPr>
           <w:lang w:val="nl-NL"/>
         </w:rPr>
-        <w:t>Xux</w:t>
-      </w:r>
-      <w:proofErr w:type="spellEnd"/>
-      <w:r>
-        <w:rPr>
-          <w:lang w:val="nl-NL"/>
-        </w:rPr>
-        <w:t xml:space="preserve"> + </w:t>
-      </w:r>
-      <w:proofErr w:type="spellStart"/>
-      <w:r>
-        <w:rPr>
-          <w:lang w:val="nl-NL"/>
-        </w:rPr>
-        <w:t>Xvx</w:t>
-      </w:r>
-      <w:proofErr w:type="spellEnd"/>
-      <w:r>
-        <w:rPr>
-          <w:lang w:val="nl-NL"/>
-        </w:rPr>
-        <w:t xml:space="preserve"> + </w:t>
-      </w:r>
-      <w:proofErr w:type="spellStart"/>
-      <w:r>
-        <w:rPr>
-          <w:lang w:val="nl-NL"/>
-        </w:rPr>
-        <w:t>Xyx</w:t>
-      </w:r>
-      <w:proofErr w:type="spellEnd"/>
-      <w:r>
-        <w:rPr>
-          <w:lang w:val="nl-NL"/>
-        </w:rPr>
-        <w:t xml:space="preserve"> – </w:t>
-      </w:r>
-      <w:proofErr w:type="spellStart"/>
-      <w:r>
-        <w:rPr>
-          <w:lang w:val="nl-NL"/>
-        </w:rPr>
-        <w:t>Xxt</w:t>
-      </w:r>
-      <w:proofErr w:type="spellEnd"/>
-      <w:r>
-        <w:rPr>
-          <w:lang w:val="nl-NL"/>
-        </w:rPr>
-        <w:t xml:space="preserve"> = 0</w:t>
+        <w:t>Xux + Xvx + Xyx – Xxt = 0</w:t>
       </w:r>
     </w:p>
     <w:p>
@@ -2761,7 +2644,21 @@
         <w:rPr>
           <w:lang w:val="fr-FR"/>
         </w:rPr>
-        <w:t xml:space="preserve">Node y: </w:t>
+        <w:t xml:space="preserve">Node </w:t>
+      </w:r>
+      <w:proofErr w:type="gramStart"/>
+      <w:r>
+        <w:rPr>
+          <w:lang w:val="fr-FR"/>
+        </w:rPr>
+        <w:t>y:</w:t>
+      </w:r>
+      <w:proofErr w:type="gramEnd"/>
+      <w:r>
+        <w:rPr>
+          <w:lang w:val="fr-FR"/>
+        </w:rPr>
+        <w:t xml:space="preserve"> </w:t>
       </w:r>
       <w:proofErr w:type="spellStart"/>
       <w:r>
@@ -2837,6 +2734,7 @@
         </w:rPr>
         <w:t xml:space="preserve">Node </w:t>
       </w:r>
+      <w:proofErr w:type="gramStart"/>
       <w:r>
         <w:rPr>
           <w:lang w:val="fr-FR"/>
@@ -2847,7 +2745,14 @@
         <w:rPr>
           <w:lang w:val="fr-FR"/>
         </w:rPr>
-        <w:t xml:space="preserve">: </w:t>
+        <w:t>:</w:t>
+      </w:r>
+      <w:proofErr w:type="gramEnd"/>
+      <w:r>
+        <w:rPr>
+          <w:lang w:val="fr-FR"/>
+        </w:rPr>
+        <w:t xml:space="preserve"> </w:t>
       </w:r>
       <w:proofErr w:type="spellStart"/>
       <w:r>
@@ -3446,7 +3351,15 @@
     <w:p/>
     <w:p>
       <w:r>
-        <w:t>Define edges on Graph G as E  = {</w:t>
+        <w:t xml:space="preserve">Define edges on Graph G as </w:t>
+      </w:r>
+      <w:proofErr w:type="gramStart"/>
+      <w:r>
+        <w:t>E  =</w:t>
+      </w:r>
+      <w:proofErr w:type="gramEnd"/>
+      <w:r>
+        <w:t xml:space="preserve"> {</w:t>
       </w:r>
       <w:r>
         <w:t>z</w:t>
@@ -3923,7 +3836,15 @@
         </w:rPr>
       </w:pPr>
       <w:r>
-        <w:t>Minimise. W  = 5</w:t>
+        <w:t xml:space="preserve">Minimise. </w:t>
+      </w:r>
+      <w:proofErr w:type="gramStart"/>
+      <w:r>
+        <w:t>W  =</w:t>
+      </w:r>
+      <w:proofErr w:type="gramEnd"/>
+      <w:r>
+        <w:t xml:space="preserve"> 5</w:t>
       </w:r>
       <w:r>
         <w:t>z</w:t>
@@ -7167,11 +7088,16 @@
       <w:r>
         <w:t>LP</w:t>
       </w:r>
+      <w:proofErr w:type="gramStart"/>
       <w:r>
         <w:t xml:space="preserve">) </w:t>
       </w:r>
       <w:r>
-        <w:t xml:space="preserve">, we achieve </w:t>
+        <w:t>,</w:t>
+      </w:r>
+      <w:proofErr w:type="gramEnd"/>
+      <w:r>
+        <w:t xml:space="preserve"> we achieve </w:t>
       </w:r>
       <w:r>
         <w:t>a bound of flow |f| = 11.</w:t>
@@ -9358,7 +9284,23 @@
           <w:sz w:val="23"/>
           <w:szCs w:val="23"/>
         </w:rPr>
-        <w:t>, Cap(S, T)</w:t>
+        <w:t xml:space="preserve">, </w:t>
+      </w:r>
+      <w:proofErr w:type="gramStart"/>
+      <w:r>
+        <w:rPr>
+          <w:sz w:val="23"/>
+          <w:szCs w:val="23"/>
+        </w:rPr>
+        <w:t>Cap(</w:t>
+      </w:r>
+      <w:proofErr w:type="gramEnd"/>
+      <w:r>
+        <w:rPr>
+          <w:sz w:val="23"/>
+          <w:szCs w:val="23"/>
+        </w:rPr>
+        <w:t>S, T)</w:t>
       </w:r>
       <w:r>
         <w:rPr>
@@ -9387,6 +9329,7 @@
         <w:t>(</w:t>
       </w:r>
       <w:proofErr w:type="spellStart"/>
+      <w:proofErr w:type="gramStart"/>
       <w:r>
         <w:rPr>
           <w:lang w:val="fr-FR"/>
@@ -9394,6 +9337,7 @@
         <w:t>u,x</w:t>
       </w:r>
       <w:proofErr w:type="spellEnd"/>
+      <w:proofErr w:type="gramEnd"/>
       <w:r>
         <w:rPr>
           <w:lang w:val="fr-FR"/>
@@ -9414,6 +9358,7 @@
         <w:t>(</w:t>
       </w:r>
       <w:proofErr w:type="spellStart"/>
+      <w:proofErr w:type="gramStart"/>
       <w:r>
         <w:rPr>
           <w:lang w:val="fr-FR"/>
@@ -9421,6 +9366,7 @@
         <w:t>v,x</w:t>
       </w:r>
       <w:proofErr w:type="spellEnd"/>
+      <w:proofErr w:type="gramEnd"/>
       <w:r>
         <w:rPr>
           <w:lang w:val="fr-FR"/>
@@ -9441,6 +9387,7 @@
         <w:t>(</w:t>
       </w:r>
       <w:proofErr w:type="spellStart"/>
+      <w:proofErr w:type="gramStart"/>
       <w:r>
         <w:rPr>
           <w:lang w:val="fr-FR"/>
@@ -9448,6 +9395,7 @@
         <w:t>v,y</w:t>
       </w:r>
       <w:proofErr w:type="spellEnd"/>
+      <w:proofErr w:type="gramEnd"/>
       <w:r>
         <w:rPr>
           <w:lang w:val="fr-FR"/>
@@ -9465,7 +9413,21 @@
         <w:rPr>
           <w:lang w:val="fr-FR"/>
         </w:rPr>
-        <w:t>(w, y) = 4</w:t>
+        <w:t>(</w:t>
+      </w:r>
+      <w:proofErr w:type="gramStart"/>
+      <w:r>
+        <w:rPr>
+          <w:lang w:val="fr-FR"/>
+        </w:rPr>
+        <w:t>w</w:t>
+      </w:r>
+      <w:proofErr w:type="gramEnd"/>
+      <w:r>
+        <w:rPr>
+          <w:lang w:val="fr-FR"/>
+        </w:rPr>
+        <w:t>, y) = 4</w:t>
       </w:r>
     </w:p>
     <w:p>
@@ -9478,7 +9440,21 @@
         <w:rPr>
           <w:lang w:val="fr-FR"/>
         </w:rPr>
-        <w:t>Caps(S,T) = 3 + 2 + 2 + 4</w:t>
+        <w:t>Caps(</w:t>
+      </w:r>
+      <w:proofErr w:type="gramStart"/>
+      <w:r>
+        <w:rPr>
+          <w:lang w:val="fr-FR"/>
+        </w:rPr>
+        <w:t>S,T</w:t>
+      </w:r>
+      <w:proofErr w:type="gramEnd"/>
+      <w:r>
+        <w:rPr>
+          <w:lang w:val="fr-FR"/>
+        </w:rPr>
+        <w:t>) = 3 + 2 + 2 + 4</w:t>
       </w:r>
       <w:r>
         <w:rPr>
@@ -9543,7 +9519,23 @@
           <w:sz w:val="23"/>
           <w:szCs w:val="23"/>
         </w:rPr>
-        <w:t>Flow(S,T) =</w:t>
+        <w:t>Flow(</w:t>
+      </w:r>
+      <w:proofErr w:type="gramStart"/>
+      <w:r>
+        <w:rPr>
+          <w:sz w:val="23"/>
+          <w:szCs w:val="23"/>
+        </w:rPr>
+        <w:t>S,T</w:t>
+      </w:r>
+      <w:proofErr w:type="gramEnd"/>
+      <w:r>
+        <w:rPr>
+          <w:sz w:val="23"/>
+          <w:szCs w:val="23"/>
+        </w:rPr>
+        <w:t>) =</w:t>
       </w:r>
       <w:r>
         <w:rPr>
@@ -9643,7 +9635,23 @@
           <w:sz w:val="23"/>
           <w:szCs w:val="23"/>
         </w:rPr>
-        <w:t>In other words given the constraint that we can only push 11 across the cut</w:t>
+        <w:t xml:space="preserve">In other </w:t>
+      </w:r>
+      <w:proofErr w:type="gramStart"/>
+      <w:r>
+        <w:rPr>
+          <w:sz w:val="23"/>
+          <w:szCs w:val="23"/>
+        </w:rPr>
+        <w:t>words</w:t>
+      </w:r>
+      <w:proofErr w:type="gramEnd"/>
+      <w:r>
+        <w:rPr>
+          <w:sz w:val="23"/>
+          <w:szCs w:val="23"/>
+        </w:rPr>
+        <w:t xml:space="preserve"> given the constraint that we can only push 11 across the cut</w:t>
       </w:r>
       <w:r>
         <w:rPr>
@@ -11272,7 +11280,7 @@
 </file>
 
 <file path=customXml/itemProps1.xml><?xml version="1.0" encoding="utf-8"?>
-<ds:datastoreItem xmlns:ds="http://schemas.openxmlformats.org/officeDocument/2006/customXml" ds:itemID="{A2822883-DFBF-48BC-98DA-A33A09C11860}">
+<ds:datastoreItem xmlns:ds="http://schemas.openxmlformats.org/officeDocument/2006/customXml" ds:itemID="{6EA315CE-FF58-40AA-AE33-A475521429D5}">
   <ds:schemaRefs>
     <ds:schemaRef ds:uri="http://schemas.openxmlformats.org/officeDocument/2006/bibliography"/>
   </ds:schemaRefs>

--- a/Group_I_Network_Analytics_HW_Q3_Q4.docx
+++ b/Group_I_Network_Analytics_HW_Q3_Q4.docx
@@ -88,8 +88,6 @@
           <w:szCs w:val="24"/>
         </w:rPr>
       </w:pPr>
-      <w:bookmarkStart w:id="0" w:name="_GoBack"/>
-      <w:bookmarkEnd w:id="0"/>
     </w:p>
     <w:p>
       <w:pPr>
@@ -7075,6 +7073,9 @@
       </w:r>
       <w:r>
         <w:t>Group_I_Max_Flow_LP</w:t>
+      </w:r>
+      <w:r>
+        <w:t>.xlsx</w:t>
       </w:r>
       <w:r>
         <w:t xml:space="preserve">, sheet - </w:t>
@@ -9726,6 +9727,51 @@
       </w:pPr>
     </w:p>
     <w:p>
+      <w:r>
+        <w:rPr>
+          <w:sz w:val="23"/>
+          <w:szCs w:val="23"/>
+        </w:rPr>
+        <w:t xml:space="preserve">Alternatively, we can also define the </w:t>
+      </w:r>
+      <w:r>
+        <w:rPr>
+          <w:sz w:val="23"/>
+          <w:szCs w:val="23"/>
+        </w:rPr>
+        <w:t xml:space="preserve">minimum </w:t>
+      </w:r>
+      <w:r>
+        <w:rPr>
+          <w:sz w:val="23"/>
+          <w:szCs w:val="23"/>
+        </w:rPr>
+        <w:t xml:space="preserve">cut by conducting a sensitivity analysis report on the </w:t>
+      </w:r>
+      <w:r>
+        <w:rPr>
+          <w:sz w:val="23"/>
+          <w:szCs w:val="23"/>
+        </w:rPr>
+        <w:t xml:space="preserve">primal problem. See </w:t>
+      </w:r>
+      <w:r>
+        <w:t>Group_I_Max_Flow_LP</w:t>
+      </w:r>
+      <w:r>
+        <w:t>.xlsx</w:t>
+      </w:r>
+      <w:r>
+        <w:t xml:space="preserve">, sheet - </w:t>
+      </w:r>
+      <w:r>
+        <w:t>Max Flow Sensitivity Report</w:t>
+      </w:r>
+      <w:r>
+        <w:t xml:space="preserve">). </w:t>
+      </w:r>
+    </w:p>
+    <w:p>
       <w:pPr>
         <w:rPr>
           <w:sz w:val="23"/>
@@ -9740,16 +9786,142 @@
           <w:szCs w:val="23"/>
         </w:rPr>
       </w:pPr>
+      <w:r>
+        <w:rPr>
+          <w:sz w:val="23"/>
+          <w:szCs w:val="23"/>
+        </w:rPr>
+        <w:t>Screenshot below:</w:t>
+      </w:r>
     </w:p>
     <w:p>
       <w:pPr>
         <w:rPr>
+          <w:sz w:val="23"/>
+          <w:szCs w:val="23"/>
+        </w:rPr>
+      </w:pPr>
+    </w:p>
+    <w:p>
+      <w:pPr>
+        <w:rPr>
+          <w:sz w:val="23"/>
+          <w:szCs w:val="23"/>
+        </w:rPr>
+      </w:pPr>
+      <w:r>
+        <w:rPr>
+          <w:noProof/>
+        </w:rPr>
+        <w:lastRenderedPageBreak/>
+        <w:drawing>
+          <wp:inline distT="0" distB="0" distL="0" distR="0" wp14:anchorId="3FDA346F" wp14:editId="0BBCACFD">
+            <wp:extent cx="5267325" cy="3219450"/>
+            <wp:effectExtent l="0" t="0" r="9525" b="0"/>
+            <wp:docPr id="10" name="Picture 10"/>
+            <wp:cNvGraphicFramePr>
+              <a:graphicFrameLocks xmlns:a="http://schemas.openxmlformats.org/drawingml/2006/main" noChangeAspect="1"/>
+            </wp:cNvGraphicFramePr>
+            <a:graphic xmlns:a="http://schemas.openxmlformats.org/drawingml/2006/main">
+              <a:graphicData uri="http://schemas.openxmlformats.org/drawingml/2006/picture">
+                <pic:pic xmlns:pic="http://schemas.openxmlformats.org/drawingml/2006/picture">
+                  <pic:nvPicPr>
+                    <pic:cNvPr id="1" name=""/>
+                    <pic:cNvPicPr/>
+                  </pic:nvPicPr>
+                  <pic:blipFill>
+                    <a:blip r:embed="rId15"/>
+                    <a:stretch>
+                      <a:fillRect/>
+                    </a:stretch>
+                  </pic:blipFill>
+                  <pic:spPr>
+                    <a:xfrm>
+                      <a:off x="0" y="0"/>
+                      <a:ext cx="5267325" cy="3219450"/>
+                    </a:xfrm>
+                    <a:prstGeom prst="rect">
+                      <a:avLst/>
+                    </a:prstGeom>
+                  </pic:spPr>
+                </pic:pic>
+              </a:graphicData>
+            </a:graphic>
+          </wp:inline>
+        </w:drawing>
+      </w:r>
+    </w:p>
+    <w:p>
+      <w:pPr>
+        <w:rPr>
           <w:color w:val="FF0000"/>
         </w:rPr>
       </w:pPr>
     </w:p>
     <w:p/>
-    <w:p/>
+    <w:p>
+      <w:r>
+        <w:t xml:space="preserve">The above shows </w:t>
+      </w:r>
+      <w:r>
+        <w:t xml:space="preserve">the edges </w:t>
+      </w:r>
+      <w:proofErr w:type="spellStart"/>
+      <w:r>
+        <w:t>Xux</w:t>
+      </w:r>
+      <w:proofErr w:type="spellEnd"/>
+      <w:r>
+        <w:t xml:space="preserve">, </w:t>
+      </w:r>
+      <w:proofErr w:type="spellStart"/>
+      <w:r>
+        <w:t>Xvx</w:t>
+      </w:r>
+      <w:proofErr w:type="spellEnd"/>
+      <w:r>
+        <w:t xml:space="preserve">, </w:t>
+      </w:r>
+      <w:proofErr w:type="spellStart"/>
+      <w:r>
+        <w:t>Xvy</w:t>
+      </w:r>
+      <w:proofErr w:type="spellEnd"/>
+      <w:r>
+        <w:t xml:space="preserve"> and </w:t>
+      </w:r>
+      <w:proofErr w:type="spellStart"/>
+      <w:r>
+        <w:t>Xwy</w:t>
+      </w:r>
+      <w:proofErr w:type="spellEnd"/>
+      <w:r>
+        <w:t xml:space="preserve"> have a reduced cost of 1. These are al</w:t>
+      </w:r>
+      <w:r>
+        <w:t>s</w:t>
+      </w:r>
+      <w:r>
+        <w:t>o the edges of our minimum cut. Technically the reduced cost refers to the objective coefficient</w:t>
+      </w:r>
+      <w:r>
+        <w:t xml:space="preserve"> or the minimum amount in that variable needed to produce a positive value in the optimal</w:t>
+      </w:r>
+      <w:r>
+        <w:t xml:space="preserve"> solution</w:t>
+      </w:r>
+      <w:bookmarkStart w:id="0" w:name="_GoBack"/>
+      <w:bookmarkEnd w:id="0"/>
+      <w:r>
+        <w:t>.</w:t>
+      </w:r>
+      <w:r>
+        <w:t xml:space="preserve"> Given these edges all have a value of 1, it </w:t>
+      </w:r>
+      <w:r>
+        <w:t xml:space="preserve">highlights the bottleneck edges in our network, the minimum amount of flow. </w:t>
+      </w:r>
+    </w:p>
     <w:sectPr>
       <w:pgSz w:w="11906" w:h="16838"/>
       <w:pgMar w:top="1440" w:right="1440" w:bottom="1440" w:left="1440" w:header="708" w:footer="708" w:gutter="0"/>
@@ -11280,7 +11452,7 @@
 </file>
 
 <file path=customXml/itemProps1.xml><?xml version="1.0" encoding="utf-8"?>
-<ds:datastoreItem xmlns:ds="http://schemas.openxmlformats.org/officeDocument/2006/customXml" ds:itemID="{6EA315CE-FF58-40AA-AE33-A475521429D5}">
+<ds:datastoreItem xmlns:ds="http://schemas.openxmlformats.org/officeDocument/2006/customXml" ds:itemID="{32ABB41B-3034-41F0-9D79-E1888A320F42}">
   <ds:schemaRefs>
     <ds:schemaRef ds:uri="http://schemas.openxmlformats.org/officeDocument/2006/bibliography"/>
   </ds:schemaRefs>
